--- a/resume/feng-guo-resume.docx
+++ b/resume/feng-guo-resume.docx
@@ -72,305 +72,288 @@
     </w:p>
     <w:p>
       <w:pPr>
-        <w:pStyle w:val="Name"/>
-        <w:rPr>
-          <w:noProof w:val="0"/>
+        <w:tabs>
+          <w:tab w:val="clear" w:pos="2160"/>
+          <w:tab w:val="clear" w:pos="2880"/>
+        </w:tabs>
+        <w:spacing w:line="240" w:lineRule="auto"/>
+        <w:rPr>
+          <w:rFonts w:ascii="Times New Roman" w:hAnsi="Times New Roman"/>
+        </w:rPr>
+      </w:pPr>
+      <w:r>
+        <w:rPr>
           <w:sz w:val="22"/>
           <w:lang w:eastAsia="zh-CN"/>
         </w:rPr>
-      </w:pPr>
-    </w:p>
-    <w:p>
-      <w:pPr>
-        <w:spacing w:line="420" w:lineRule="exact"/>
-        <w:ind w:left="2880"/>
-        <w:rPr>
-          <w:lang w:val="en-US"/>
-        </w:rPr>
-      </w:pPr>
-      <w:r>
-        <w:rPr>
-          <w:rStyle w:val="HighlightedwithgrayChar"/>
-          <w:lang w:val="en-US"/>
-        </w:rPr>
-        <w:t xml:space="preserve">I am </w:t>
-      </w:r>
-      <w:r>
-        <w:rPr>
-          <w:rStyle w:val="HighlightedwithgrayChar"/>
-          <w:lang w:val="en-US"/>
-        </w:rPr>
-        <w:t xml:space="preserve">currently </w:t>
-      </w:r>
-      <w:r>
-        <w:rPr>
-          <w:rStyle w:val="HighlightedwithgrayChar"/>
-          <w:lang w:val="en-US"/>
-        </w:rPr>
-        <w:t xml:space="preserve">seeking for iOS </w:t>
-      </w:r>
-      <w:r>
-        <w:rPr>
-          <w:rStyle w:val="HighlightedwithgrayChar"/>
-          <w:lang w:val="en-US"/>
-        </w:rPr>
-        <w:t xml:space="preserve">app development </w:t>
-      </w:r>
-      <w:r>
-        <w:rPr>
-          <w:rStyle w:val="HighlightedwithgrayChar"/>
-          <w:lang w:val="en-US"/>
-        </w:rPr>
-        <w:t>opportunities</w:t>
-      </w:r>
-      <w:r>
-        <w:rPr>
-          <w:rStyle w:val="HighlightedwithgrayChar"/>
-          <w:lang w:val="en-US"/>
-        </w:rPr>
-        <w:t xml:space="preserve"> in San Jose, Santa Clara CA area. Over the last few years, I have been mainly</w:t>
-      </w:r>
-      <w:r>
-        <w:rPr>
-          <w:rStyle w:val="HighlightedwithgrayChar"/>
-          <w:lang w:val="en-US"/>
-        </w:rPr>
-        <w:t xml:space="preserve"> </w:t>
-      </w:r>
-      <w:r>
-        <w:rPr>
-          <w:rStyle w:val="HighlightedwithgrayChar"/>
-          <w:lang w:val="en-US"/>
-        </w:rPr>
-        <w:t>focusing</w:t>
-      </w:r>
-      <w:r>
-        <w:rPr>
-          <w:rStyle w:val="HighlightedwithgrayChar"/>
-          <w:lang w:val="en-US"/>
-        </w:rPr>
-        <w:t xml:space="preserve"> on</w:t>
-      </w:r>
-      <w:r>
-        <w:rPr>
-          <w:rStyle w:val="HighlightedwithgrayChar"/>
-          <w:lang w:val="en-US"/>
-        </w:rPr>
-        <w:t xml:space="preserve"> iOS development &amp;</w:t>
-      </w:r>
-      <w:r>
-        <w:rPr>
-          <w:rStyle w:val="HighlightedwithgrayChar"/>
-          <w:lang w:val="en-US"/>
-        </w:rPr>
-        <w:t xml:space="preserve"> mobile</w:t>
-      </w:r>
-      <w:r>
-        <w:rPr>
-          <w:rStyle w:val="HighlightedwithgrayChar"/>
-          <w:lang w:val="en-US"/>
-        </w:rPr>
-        <w:t xml:space="preserve"> UI/UX design. I am keen to learn new technology to keep my coding skills up-to-dat</w:t>
-      </w:r>
-      <w:r>
-        <w:rPr>
-          <w:rStyle w:val="HighlightedwithgrayChar"/>
-          <w:lang w:val="en-US"/>
-        </w:rPr>
-        <w:t>e</w:t>
-      </w:r>
-      <w:r>
-        <w:rPr>
-          <w:rStyle w:val="HighlightedwithgrayChar"/>
-          <w:lang w:val="en-US"/>
-        </w:rPr>
-        <w:t xml:space="preserve">. </w:t>
-      </w:r>
-      <w:r>
-        <w:rPr>
-          <w:rStyle w:val="HighlightedwithgrayChar"/>
-          <w:lang w:val="en-US"/>
-        </w:rPr>
-        <w:t xml:space="preserve">Employer sponsor visa is </w:t>
-      </w:r>
-      <w:r>
-        <w:rPr>
-          <w:rStyle w:val="HighlightedwithgrayChar"/>
-          <w:b/>
-          <w:lang w:val="en-US"/>
-        </w:rPr>
-        <w:t>not</w:t>
-      </w:r>
-      <w:r>
-        <w:rPr>
-          <w:rStyle w:val="HighlightedwithgrayChar"/>
-          <w:lang w:val="en-US"/>
-        </w:rPr>
-        <w:t xml:space="preserve"> required.</w:t>
-      </w:r>
-      <w:r>
-        <w:rPr>
-          <w:rStyle w:val="HighlightedwithgrayChar"/>
-          <w:lang w:val="en-US"/>
-        </w:rPr>
-        <w:t xml:space="preserve">  </w:t>
-      </w:r>
-      <w:r>
-        <w:rPr>
-          <w:rStyle w:val="HighlightedwithgrayChar"/>
-          <w:lang w:val="en-US"/>
-        </w:rPr>
-        <w:t xml:space="preserve"> </w:t>
-      </w:r>
-    </w:p>
-    <w:p>
-      <w:pPr>
-        <w:pStyle w:val="Heading1"/>
-        <w:rPr>
-          <w:noProof w:val="0"/>
-          <w:lang w:val="en-US"/>
-        </w:rPr>
-      </w:pPr>
-      <w:r>
-        <w:rPr>
-          <w:noProof w:val="0"/>
-          <w:lang w:val="en-US"/>
-        </w:rPr>
-        <w:t>EMPLOYMENT</w:t>
-      </w:r>
-    </w:p>
-    <w:p>
-      <w:pPr>
-        <w:rPr>
-          <w:lang w:val="en-US" w:eastAsia="zh-CN"/>
-        </w:rPr>
-      </w:pPr>
-    </w:p>
-    <w:p>
-      <w:pPr>
-        <w:rPr>
-          <w:lang w:val="en-US"/>
-        </w:rPr>
-      </w:pPr>
-      <w:r>
-        <w:rPr>
-          <w:lang w:val="en-US"/>
-        </w:rPr>
-        <w:tab/>
-      </w:r>
-      <w:r>
-        <w:rPr>
-          <w:rStyle w:val="WhiteFont"/>
-        </w:rPr>
-        <w:t xml:space="preserve">2011 - </w:t>
-      </w:r>
-      <w:r>
-        <w:rPr>
-          <w:rStyle w:val="WhiteFont"/>
-        </w:rPr>
-        <w:t>2014</w:t>
-      </w:r>
-      <w:r>
-        <w:rPr>
-          <w:lang w:val="en-US"/>
-        </w:rPr>
-        <w:tab/>
-      </w:r>
-      <w:r>
-        <w:rPr>
-          <w:rStyle w:val="ColorCapsExpanded"/>
-        </w:rPr>
-        <w:t xml:space="preserve">iOS/WEB ENGINEER&amp;Ui/Ux DESIGNER </w:t>
-      </w:r>
-      <w:r>
-        <w:rPr>
-          <w:lang w:val="en-US"/>
-        </w:rPr>
-        <w:t>–</w:t>
-      </w:r>
-      <w:r>
-        <w:rPr>
-          <w:lang w:val="en-US"/>
-        </w:rPr>
-        <w:t xml:space="preserve"> </w:t>
-      </w:r>
-      <w:r>
-        <w:rPr>
-          <w:lang w:val="en-US"/>
-        </w:rPr>
-        <w:t>THE APP BUILDER PTY LTD (</w:t>
-      </w:r>
-      <w:r>
-        <w:rPr>
-          <w:lang w:val="en-US"/>
-        </w:rPr>
-        <w:t>AUSTRALIA</w:t>
-      </w:r>
-      <w:r>
-        <w:rPr>
-          <w:lang w:val="en-US"/>
-        </w:rPr>
-        <w:t>)</w:t>
-      </w:r>
-    </w:p>
-    <w:p>
-      <w:pPr>
-        <w:pStyle w:val="ListParagraph"/>
-        <w:rPr>
-          <w:lang w:val="en-US"/>
-        </w:rPr>
-      </w:pPr>
-      <w:r>
-        <w:rPr>
-          <w:lang w:val="en-US"/>
-        </w:rPr>
-        <w:t>Design web and mobile app UI interface</w:t>
-      </w:r>
-      <w:r>
-        <w:rPr>
-          <w:lang w:val="en-US"/>
-        </w:rPr>
-        <w:t>s</w:t>
-      </w:r>
-    </w:p>
-    <w:p>
-      <w:pPr>
-        <w:pStyle w:val="ListParagraph"/>
-        <w:rPr>
-          <w:lang w:val="en-US"/>
-        </w:rPr>
-      </w:pPr>
-      <w:r>
-        <w:rPr>
-          <w:lang w:val="en-US"/>
-        </w:rPr>
-        <w:t>Develop multiple web and iOS apps</w:t>
-      </w:r>
-      <w:bookmarkStart w:id="0" w:name="_GoBack"/>
-      <w:bookmarkEnd w:id="0"/>
-    </w:p>
-    <w:p>
-      <w:pPr>
-        <w:pStyle w:val="ListParagraph"/>
-        <w:rPr>
-          <w:lang w:val="en-US"/>
-        </w:rPr>
-      </w:pPr>
-      <w:r>
-        <w:rPr>
-          <w:lang w:val="en-US"/>
-        </w:rPr>
-        <w:t>Build some personal apps (</w:t>
+        <w:tab/>
+      </w:r>
+      <w:r>
+        <w:rPr>
+          <w:sz w:val="22"/>
+          <w:lang w:eastAsia="zh-CN"/>
+        </w:rPr>
+        <w:tab/>
+      </w:r>
+      <w:r>
+        <w:rPr>
+          <w:sz w:val="22"/>
+          <w:lang w:eastAsia="zh-CN"/>
+        </w:rPr>
+        <w:tab/>
+      </w:r>
+      <w:r>
+        <w:rPr>
+          <w:sz w:val="22"/>
+          <w:lang w:eastAsia="zh-CN"/>
+        </w:rPr>
+        <w:tab/>
       </w:r>
       <w:hyperlink r:id="rId7" w:history="1">
         <w:r>
           <w:rPr>
             <w:rStyle w:val="Hyperlink"/>
-            <w:lang w:val="en-US"/>
           </w:rPr>
-          <w:t>https://tapfame.com/feng-guo/</w:t>
+          <w:t>http://feng.theappbuilder.com.au/</w:t>
         </w:r>
       </w:hyperlink>
+    </w:p>
+    <w:p>
+      <w:pPr>
+        <w:pStyle w:val="Name"/>
+        <w:rPr>
+          <w:noProof w:val="0"/>
+          <w:sz w:val="22"/>
+          <w:lang w:val="fr-FR" w:eastAsia="zh-CN"/>
+        </w:rPr>
+      </w:pPr>
+    </w:p>
+    <w:p>
+      <w:pPr>
+        <w:spacing w:line="420" w:lineRule="exact"/>
+        <w:ind w:left="2880"/>
+        <w:rPr>
+          <w:lang w:val="en-US"/>
+        </w:rPr>
+      </w:pPr>
+      <w:r>
+        <w:rPr>
+          <w:rStyle w:val="HighlightedwithgrayChar"/>
+          <w:lang w:val="en-US"/>
+        </w:rPr>
+        <w:t xml:space="preserve">I am </w:t>
+      </w:r>
+      <w:r>
+        <w:rPr>
+          <w:rStyle w:val="HighlightedwithgrayChar"/>
+          <w:lang w:val="en-US"/>
+        </w:rPr>
+        <w:t xml:space="preserve">currently </w:t>
+      </w:r>
+      <w:r>
+        <w:rPr>
+          <w:rStyle w:val="HighlightedwithgrayChar"/>
+          <w:lang w:val="en-US"/>
+        </w:rPr>
+        <w:t xml:space="preserve">seeking for iOS </w:t>
+      </w:r>
+      <w:r>
+        <w:rPr>
+          <w:rStyle w:val="HighlightedwithgrayChar"/>
+          <w:lang w:val="en-US"/>
+        </w:rPr>
+        <w:t xml:space="preserve">app development </w:t>
+      </w:r>
+      <w:r>
+        <w:rPr>
+          <w:rStyle w:val="HighlightedwithgrayChar"/>
+          <w:lang w:val="en-US"/>
+        </w:rPr>
+        <w:t>opportunities</w:t>
+      </w:r>
+      <w:r>
+        <w:rPr>
+          <w:rStyle w:val="HighlightedwithgrayChar"/>
+          <w:lang w:val="en-US"/>
+        </w:rPr>
+        <w:t xml:space="preserve"> in San Jose, Santa Clara CA area. Over the last few years, I have been mainly</w:t>
+      </w:r>
+      <w:r>
+        <w:rPr>
+          <w:rStyle w:val="HighlightedwithgrayChar"/>
+          <w:lang w:val="en-US"/>
+        </w:rPr>
+        <w:t xml:space="preserve"> </w:t>
+      </w:r>
+      <w:r>
+        <w:rPr>
+          <w:rStyle w:val="HighlightedwithgrayChar"/>
+          <w:lang w:val="en-US"/>
+        </w:rPr>
+        <w:t>focusing</w:t>
+      </w:r>
+      <w:r>
+        <w:rPr>
+          <w:rStyle w:val="HighlightedwithgrayChar"/>
+          <w:lang w:val="en-US"/>
+        </w:rPr>
+        <w:t xml:space="preserve"> on</w:t>
+      </w:r>
+      <w:r>
+        <w:rPr>
+          <w:rStyle w:val="HighlightedwithgrayChar"/>
+          <w:lang w:val="en-US"/>
+        </w:rPr>
+        <w:t xml:space="preserve"> iOS development &amp;</w:t>
+      </w:r>
+      <w:r>
+        <w:rPr>
+          <w:rStyle w:val="HighlightedwithgrayChar"/>
+          <w:lang w:val="en-US"/>
+        </w:rPr>
+        <w:t xml:space="preserve"> mobile</w:t>
+      </w:r>
+      <w:r>
+        <w:rPr>
+          <w:rStyle w:val="HighlightedwithgrayChar"/>
+          <w:lang w:val="en-US"/>
+        </w:rPr>
+        <w:t xml:space="preserve"> UI/UX design. I am keen to learn new technology to keep my coding skills up-to-dat</w:t>
+      </w:r>
+      <w:r>
+        <w:rPr>
+          <w:rStyle w:val="HighlightedwithgrayChar"/>
+          <w:lang w:val="en-US"/>
+        </w:rPr>
+        <w:t>e</w:t>
+      </w:r>
+      <w:r>
+        <w:rPr>
+          <w:rStyle w:val="HighlightedwithgrayChar"/>
+          <w:lang w:val="en-US"/>
+        </w:rPr>
+        <w:t xml:space="preserve">. </w:t>
+      </w:r>
+      <w:r>
+        <w:rPr>
+          <w:rStyle w:val="HighlightedwithgrayChar"/>
+          <w:lang w:val="en-US"/>
+        </w:rPr>
+        <w:t xml:space="preserve">Employer sponsor visa is </w:t>
+      </w:r>
+      <w:r>
+        <w:rPr>
+          <w:rStyle w:val="HighlightedwithgrayChar"/>
+          <w:b/>
+          <w:lang w:val="en-US"/>
+        </w:rPr>
+        <w:t>not</w:t>
+      </w:r>
+      <w:r>
+        <w:rPr>
+          <w:rStyle w:val="HighlightedwithgrayChar"/>
+          <w:lang w:val="en-US"/>
+        </w:rPr>
+        <w:t xml:space="preserve"> required.</w:t>
+      </w:r>
+      <w:r>
+        <w:rPr>
+          <w:rStyle w:val="HighlightedwithgrayChar"/>
+          <w:lang w:val="en-US"/>
+        </w:rPr>
+        <w:t xml:space="preserve">  </w:t>
+      </w:r>
+      <w:r>
+        <w:rPr>
+          <w:rStyle w:val="HighlightedwithgrayChar"/>
+          <w:lang w:val="en-US"/>
+        </w:rPr>
+        <w:t xml:space="preserve"> </w:t>
+      </w:r>
+    </w:p>
+    <w:p>
+      <w:pPr>
+        <w:pStyle w:val="Heading1"/>
+        <w:rPr>
+          <w:noProof w:val="0"/>
+          <w:lang w:val="en-US"/>
+        </w:rPr>
+      </w:pPr>
+      <w:r>
+        <w:rPr>
+          <w:noProof w:val="0"/>
+          <w:lang w:val="en-US"/>
+        </w:rPr>
+        <w:t>EMPLOYMENT</w:t>
+      </w:r>
+    </w:p>
+    <w:p>
+      <w:pPr>
+        <w:rPr>
+          <w:lang w:val="en-US" w:eastAsia="zh-CN"/>
+        </w:rPr>
+      </w:pPr>
+    </w:p>
+    <w:p>
+      <w:pPr>
+        <w:rPr>
+          <w:lang w:val="en-US"/>
+        </w:rPr>
+      </w:pPr>
+      <w:r>
+        <w:rPr>
+          <w:lang w:val="en-US"/>
+        </w:rPr>
+        <w:tab/>
+      </w:r>
+      <w:r>
+        <w:rPr>
+          <w:rStyle w:val="WhiteFont"/>
+        </w:rPr>
+        <w:t xml:space="preserve">2011 - </w:t>
+      </w:r>
+      <w:r>
+        <w:rPr>
+          <w:rStyle w:val="WhiteFont"/>
+        </w:rPr>
+        <w:t>2014</w:t>
+      </w:r>
+      <w:r>
+        <w:rPr>
+          <w:lang w:val="en-US"/>
+        </w:rPr>
+        <w:tab/>
+      </w:r>
+      <w:r>
+        <w:rPr>
+          <w:rStyle w:val="ColorCapsExpanded"/>
+        </w:rPr>
+        <w:t xml:space="preserve">iOS/WEB ENGINEER&amp;Ui/Ux DESIGNER </w:t>
+      </w:r>
+      <w:r>
+        <w:rPr>
+          <w:lang w:val="en-US"/>
+        </w:rPr>
+        <w:t>–</w:t>
+      </w:r>
+      <w:r>
+        <w:rPr>
+          <w:lang w:val="en-US"/>
+        </w:rPr>
+        <w:t xml:space="preserve"> </w:t>
+      </w:r>
+      <w:r>
+        <w:rPr>
+          <w:lang w:val="en-US"/>
+        </w:rPr>
+        <w:t>THE APP BUILDER PTY LTD (</w:t>
+      </w:r>
+      <w:r>
+        <w:rPr>
+          <w:lang w:val="en-US"/>
+        </w:rPr>
+        <w:t>AUSTRALIA</w:t>
+      </w:r>
       <w:r>
         <w:rPr>
           <w:lang w:val="en-US"/>
@@ -380,6 +363,112 @@
     </w:p>
     <w:p>
       <w:pPr>
+        <w:tabs>
+          <w:tab w:val="clear" w:pos="2160"/>
+          <w:tab w:val="clear" w:pos="2880"/>
+        </w:tabs>
+        <w:spacing w:line="240" w:lineRule="auto"/>
+        <w:rPr>
+          <w:rFonts w:ascii="Times New Roman" w:hAnsi="Times New Roman"/>
+          <w:lang w:val="en-US"/>
+        </w:rPr>
+      </w:pPr>
+      <w:r>
+        <w:rPr>
+          <w:lang w:val="en-US"/>
+        </w:rPr>
+        <w:tab/>
+      </w:r>
+      <w:r>
+        <w:rPr>
+          <w:lang w:val="en-US"/>
+        </w:rPr>
+        <w:tab/>
+      </w:r>
+      <w:r>
+        <w:rPr>
+          <w:lang w:val="en-US"/>
+        </w:rPr>
+        <w:tab/>
+      </w:r>
+      <w:r>
+        <w:rPr>
+          <w:lang w:val="en-US"/>
+        </w:rPr>
+        <w:tab/>
+        <w:t xml:space="preserve">      +     </w:t>
+      </w:r>
+      <w:hyperlink r:id="rId8" w:history="1">
+        <w:r>
+          <w:rPr>
+            <w:rStyle w:val="Hyperlink"/>
+          </w:rPr>
+          <w:t>http://feng.theappbuilder.com.</w:t>
+        </w:r>
+        <w:r>
+          <w:rPr>
+            <w:rStyle w:val="Hyperlink"/>
+          </w:rPr>
+          <w:t>a</w:t>
+        </w:r>
+        <w:r>
+          <w:rPr>
+            <w:rStyle w:val="Hyperlink"/>
+          </w:rPr>
+          <w:t>u/</w:t>
+        </w:r>
+      </w:hyperlink>
+    </w:p>
+    <w:p>
+      <w:pPr>
+        <w:pStyle w:val="ListParagraph"/>
+        <w:rPr>
+          <w:lang w:val="en-US"/>
+        </w:rPr>
+      </w:pPr>
+      <w:r>
+        <w:rPr>
+          <w:lang w:val="en-US"/>
+        </w:rPr>
+        <w:t>Design web and mobile app UI interface</w:t>
+      </w:r>
+      <w:r>
+        <w:rPr>
+          <w:lang w:val="en-US"/>
+        </w:rPr>
+        <w:t>s</w:t>
+      </w:r>
+    </w:p>
+    <w:p>
+      <w:pPr>
+        <w:pStyle w:val="ListParagraph"/>
+        <w:rPr>
+          <w:lang w:val="en-US"/>
+        </w:rPr>
+      </w:pPr>
+      <w:r>
+        <w:rPr>
+          <w:lang w:val="en-US"/>
+        </w:rPr>
+        <w:t>Develop multiple web and iOS apps</w:t>
+      </w:r>
+    </w:p>
+    <w:p>
+      <w:pPr>
+        <w:pStyle w:val="ListParagraph"/>
+        <w:rPr>
+          <w:lang w:val="en-US"/>
+        </w:rPr>
+      </w:pPr>
+      <w:r>
+        <w:rPr>
+          <w:lang w:val="en-US"/>
+        </w:rPr>
+        <w:t xml:space="preserve">Build some personal apps </w:t>
+      </w:r>
+    </w:p>
+    <w:p>
+      <w:pPr>
         <w:rPr>
           <w:lang w:val="en-US"/>
         </w:rPr>
@@ -520,7 +609,7 @@
         <w:rPr>
           <w:rStyle w:val="WhiteFont"/>
         </w:rPr>
-        <w:t>Present</w:t>
+        <w:t>2018</w:t>
       </w:r>
       <w:r>
         <w:rPr>
@@ -594,7 +683,15 @@
         <w:rPr>
           <w:lang w:val="en-US"/>
         </w:rPr>
-        <w:t>a startup company. The app was built for college student social networking, which includes student profile, chat/group chat, internal discussions, etc.</w:t>
+        <w:t>a startup company. The app was built for college student social networking, which includes student profile, c</w:t>
+      </w:r>
+      <w:bookmarkStart w:id="0" w:name="_GoBack"/>
+      <w:bookmarkEnd w:id="0"/>
+      <w:r>
+        <w:rPr>
+          <w:lang w:val="en-US"/>
+        </w:rPr>
+        <w:t>hat/group chat, internal discussions, etc.</w:t>
       </w:r>
     </w:p>
     <w:p>
@@ -1013,6 +1110,7 @@
         <w:rPr>
           <w:lang w:val="en-US"/>
         </w:rPr>
+        <w:lastRenderedPageBreak/>
         <w:tab/>
       </w:r>
       <w:r>
@@ -1063,8 +1161,8 @@
       </w:pPr>
     </w:p>
     <w:sectPr>
-      <w:headerReference w:type="default" r:id="rId8"/>
-      <w:footerReference w:type="default" r:id="rId9"/>
+      <w:headerReference w:type="default" r:id="rId9"/>
+      <w:footerReference w:type="default" r:id="rId10"/>
       <w:pgSz w:w="12240" w:h="15840" w:code="1"/>
       <w:pgMar w:top="432" w:right="720" w:bottom="720" w:left="720" w:header="720" w:footer="504" w:gutter="0"/>
       <w:cols w:space="720"/>
@@ -2479,6 +2577,18 @@
       <w:shd w:val="clear" w:color="auto" w:fill="E1DFDD"/>
     </w:rPr>
   </w:style>
+  <w:style w:type="character" w:styleId="FollowedHyperlink">
+    <w:name w:val="FollowedHyperlink"/>
+    <w:basedOn w:val="DefaultParagraphFont"/>
+    <w:uiPriority w:val="99"/>
+    <w:semiHidden/>
+    <w:unhideWhenUsed/>
+    <w:rsid w:val="009A327D"/>
+    <w:rPr>
+      <w:color w:val="598C8C" w:themeColor="followedHyperlink"/>
+      <w:u w:val="single"/>
+    </w:rPr>
+  </w:style>
 </w:styles>
 </file>
 

--- a/resume/feng-guo-resume.docx
+++ b/resume/feng-guo-resume.docx
@@ -239,7 +239,49 @@
           <w:rStyle w:val="HighlightedwithgrayChar"/>
           <w:lang w:val="en-US"/>
         </w:rPr>
-        <w:t xml:space="preserve">Employer sponsor visa is </w:t>
+        <w:t xml:space="preserve">I </w:t>
+      </w:r>
+      <w:r>
+        <w:rPr>
+          <w:rStyle w:val="HighlightedwithgrayChar"/>
+          <w:lang w:val="en-US"/>
+        </w:rPr>
+        <w:t xml:space="preserve">am able to work </w:t>
+      </w:r>
+      <w:r>
+        <w:rPr>
+          <w:rStyle w:val="HighlightedwithgrayChar"/>
+          <w:lang w:val="en-US"/>
+        </w:rPr>
+        <w:t>in US</w:t>
+      </w:r>
+      <w:r>
+        <w:rPr>
+          <w:rStyle w:val="HighlightedwithgrayChar"/>
+          <w:lang w:val="en-US"/>
+        </w:rPr>
+        <w:t xml:space="preserve"> </w:t>
+      </w:r>
+      <w:r>
+        <w:rPr>
+          <w:rStyle w:val="HighlightedwithgrayChar"/>
+          <w:lang w:val="en-US"/>
+        </w:rPr>
+        <w:t>legally</w:t>
+      </w:r>
+      <w:r>
+        <w:rPr>
+          <w:rStyle w:val="HighlightedwithgrayChar"/>
+          <w:lang w:val="en-US"/>
+        </w:rPr>
+        <w:t>, so e</w:t>
+      </w:r>
+      <w:r>
+        <w:rPr>
+          <w:rStyle w:val="HighlightedwithgrayChar"/>
+          <w:lang w:val="en-US"/>
+        </w:rPr>
+        <w:t xml:space="preserve">mployer sponsor visa is </w:t>
       </w:r>
       <w:r>
         <w:rPr>
@@ -297,6 +339,7 @@
     <w:p>
       <w:pPr>
         <w:rPr>
+          <w:rFonts w:ascii="Times New Roman" w:hAnsi="Times New Roman"/>
           <w:lang w:val="en-US"/>
         </w:rPr>
       </w:pPr>
@@ -360,67 +403,162 @@
         </w:rPr>
         <w:t>)</w:t>
       </w:r>
-    </w:p>
-    <w:p>
-      <w:pPr>
-        <w:tabs>
-          <w:tab w:val="clear" w:pos="2160"/>
-          <w:tab w:val="clear" w:pos="2880"/>
-        </w:tabs>
-        <w:spacing w:line="240" w:lineRule="auto"/>
+      <w:r>
         <w:rPr>
           <w:rFonts w:ascii="Times New Roman" w:hAnsi="Times New Roman"/>
           <w:lang w:val="en-US"/>
         </w:rPr>
-      </w:pPr>
-      <w:r>
-        <w:rPr>
-          <w:lang w:val="en-US"/>
-        </w:rPr>
-        <w:tab/>
-      </w:r>
-      <w:r>
-        <w:rPr>
-          <w:lang w:val="en-US"/>
-        </w:rPr>
-        <w:tab/>
-      </w:r>
-      <w:r>
-        <w:rPr>
-          <w:lang w:val="en-US"/>
-        </w:rPr>
-        <w:tab/>
-      </w:r>
-      <w:r>
-        <w:rPr>
-          <w:lang w:val="en-US"/>
-        </w:rPr>
-        <w:tab/>
-        <w:t xml:space="preserve">      +     </w:t>
-      </w:r>
-      <w:hyperlink r:id="rId8" w:history="1">
+        <w:t xml:space="preserve"> </w:t>
+      </w:r>
+    </w:p>
+    <w:p>
+      <w:pPr>
+        <w:pStyle w:val="ListParagraph"/>
+        <w:rPr>
+          <w:lang w:val="en-US"/>
+        </w:rPr>
+      </w:pPr>
+      <w:r>
+        <w:rPr>
+          <w:lang w:val="en-US"/>
+        </w:rPr>
+        <w:t>Design</w:t>
+      </w:r>
+      <w:r>
+        <w:rPr>
+          <w:lang w:val="en-US"/>
+        </w:rPr>
+        <w:t xml:space="preserve"> and </w:t>
+      </w:r>
+      <w:r>
+        <w:rPr>
+          <w:lang w:val="en-US"/>
+        </w:rPr>
+        <w:t>Develop multiple web and iOS apps</w:t>
+      </w:r>
+      <w:r>
+        <w:rPr>
+          <w:lang w:val="en-US"/>
+        </w:rPr>
+        <w:t xml:space="preserve"> for multiple companies</w:t>
+      </w:r>
+    </w:p>
+    <w:p>
+      <w:pPr>
+        <w:pStyle w:val="ListParagraph"/>
+        <w:rPr>
+          <w:lang w:val="en-US"/>
+        </w:rPr>
+      </w:pPr>
+      <w:hyperlink r:id="rId8" w:anchor="portfolio" w:history="1">
         <w:r>
           <w:rPr>
             <w:rStyle w:val="Hyperlink"/>
           </w:rPr>
-          <w:t>http://feng.theappbuilder.com.</w:t>
+          <w:t>http://feng.theappbuilder.com.au/index.html</w:t>
         </w:r>
         <w:r>
           <w:rPr>
             <w:rStyle w:val="Hyperlink"/>
           </w:rPr>
-          <w:t>a</w:t>
+          <w:t xml:space="preserve"> </w:t>
         </w:r>
         <w:r>
           <w:rPr>
             <w:rStyle w:val="Hyperlink"/>
           </w:rPr>
-          <w:t>u/</w:t>
+          <w:t>- portfolio</w:t>
         </w:r>
       </w:hyperlink>
     </w:p>
     <w:p>
       <w:pPr>
+        <w:rPr>
+          <w:lang w:val="en-US"/>
+        </w:rPr>
+      </w:pPr>
+    </w:p>
+    <w:p>
+      <w:pPr>
+        <w:rPr>
+          <w:lang w:val="en-US"/>
+        </w:rPr>
+      </w:pPr>
+      <w:r>
+        <w:rPr>
+          <w:lang w:val="en-US"/>
+        </w:rPr>
+        <w:tab/>
+      </w:r>
+      <w:r>
+        <w:rPr>
+          <w:rStyle w:val="WhiteFont"/>
+        </w:rPr>
+        <w:t>2014</w:t>
+      </w:r>
+      <w:r>
+        <w:rPr>
+          <w:rStyle w:val="WhiteFont"/>
+        </w:rPr>
+        <w:t xml:space="preserve"> - 201</w:t>
+      </w:r>
+      <w:r>
+        <w:rPr>
+          <w:rStyle w:val="WhiteFont"/>
+        </w:rPr>
+        <w:t>6</w:t>
+      </w:r>
+      <w:r>
+        <w:rPr>
+          <w:lang w:val="en-US"/>
+        </w:rPr>
+        <w:tab/>
+      </w:r>
+      <w:r>
+        <w:rPr>
+          <w:rStyle w:val="ColorCapsExpanded"/>
+        </w:rPr>
+        <w:t xml:space="preserve">iOS engineer &amp; ui/ux designer </w:t>
+      </w:r>
+      <w:r>
+        <w:rPr>
+          <w:lang w:val="en-US"/>
+        </w:rPr>
+        <w:t>–</w:t>
+      </w:r>
+      <w:r>
+        <w:rPr>
+          <w:lang w:val="en-US"/>
+        </w:rPr>
+        <w:t xml:space="preserve"> </w:t>
+      </w:r>
+      <w:r>
+        <w:rPr>
+          <w:lang w:val="en-US"/>
+        </w:rPr>
+        <w:t>CORE APPS PTY LTD</w:t>
+      </w:r>
+      <w:r>
+        <w:rPr>
+          <w:lang w:val="en-US"/>
+        </w:rPr>
+        <w:t xml:space="preserve"> (</w:t>
+      </w:r>
+      <w:r>
+        <w:rPr>
+          <w:lang w:val="en-US"/>
+        </w:rPr>
+        <w:t>AUSTRALIA</w:t>
+      </w:r>
+      <w:r>
+        <w:rPr>
+          <w:lang w:val="en-US"/>
+        </w:rPr>
+        <w:t>)</w:t>
+      </w:r>
+    </w:p>
+    <w:p>
+      <w:pPr>
         <w:pStyle w:val="ListParagraph"/>
         <w:rPr>
           <w:lang w:val="en-US"/>
@@ -430,13 +568,118 @@
         <w:rPr>
           <w:lang w:val="en-US"/>
         </w:rPr>
-        <w:t>Design web and mobile app UI interface</w:t>
-      </w:r>
-      <w:r>
-        <w:rPr>
-          <w:lang w:val="en-US"/>
-        </w:rPr>
-        <w:t>s</w:t>
+        <w:t>Work as a</w:t>
+      </w:r>
+      <w:r>
+        <w:rPr>
+          <w:lang w:val="en-US"/>
+        </w:rPr>
+        <w:t>n iOS</w:t>
+      </w:r>
+      <w:r>
+        <w:rPr>
+          <w:lang w:val="en-US"/>
+        </w:rPr>
+        <w:t xml:space="preserve"> contractor </w:t>
+      </w:r>
+      <w:r>
+        <w:rPr>
+          <w:lang w:val="en-US"/>
+        </w:rPr>
+        <w:t>for</w:t>
+      </w:r>
+      <w:r>
+        <w:rPr>
+          <w:lang w:val="en-US"/>
+        </w:rPr>
+        <w:t xml:space="preserve"> multiple clients</w:t>
+      </w:r>
+    </w:p>
+    <w:p>
+      <w:pPr>
+        <w:rPr>
+          <w:lang w:val="en-US"/>
+        </w:rPr>
+      </w:pPr>
+    </w:p>
+    <w:p>
+      <w:pPr>
+        <w:rPr>
+          <w:lang w:val="en-US"/>
+        </w:rPr>
+      </w:pPr>
+      <w:r>
+        <w:rPr>
+          <w:rStyle w:val="WhiteFont"/>
+        </w:rPr>
+        <w:tab/>
+        <w:t>2016</w:t>
+      </w:r>
+      <w:r>
+        <w:rPr>
+          <w:rStyle w:val="WhiteFont"/>
+        </w:rPr>
+        <w:t xml:space="preserve"> </w:t>
+      </w:r>
+      <w:r>
+        <w:rPr>
+          <w:rStyle w:val="WhiteFont"/>
+        </w:rPr>
+        <w:t>–</w:t>
+      </w:r>
+      <w:r>
+        <w:rPr>
+          <w:rStyle w:val="WhiteFont"/>
+        </w:rPr>
+        <w:t xml:space="preserve"> </w:t>
+      </w:r>
+      <w:r>
+        <w:rPr>
+          <w:rStyle w:val="WhiteFont"/>
+        </w:rPr>
+        <w:t>2018</w:t>
+      </w:r>
+      <w:r>
+        <w:rPr>
+          <w:rStyle w:val="WhiteFont"/>
+        </w:rPr>
+        <w:tab/>
+      </w:r>
+      <w:r>
+        <w:rPr>
+          <w:rStyle w:val="ColorCapsExpanded"/>
+        </w:rPr>
+        <w:t xml:space="preserve">iOS engineer </w:t>
+      </w:r>
+      <w:r>
+        <w:rPr>
+          <w:lang w:val="en-US"/>
+        </w:rPr>
+        <w:t xml:space="preserve">– </w:t>
+      </w:r>
+      <w:r>
+        <w:rPr>
+          <w:lang w:val="en-US"/>
+        </w:rPr>
+        <w:t>YOMO APP</w:t>
+      </w:r>
+      <w:r>
+        <w:rPr>
+          <w:lang w:val="en-US"/>
+        </w:rPr>
+        <w:t xml:space="preserve"> (</w:t>
+      </w:r>
+      <w:r>
+        <w:rPr>
+          <w:lang w:val="en-US"/>
+        </w:rPr>
+        <w:t>AUSTRALIA</w:t>
+      </w:r>
+      <w:r>
+        <w:rPr>
+          <w:lang w:val="en-US"/>
+        </w:rPr>
+        <w:t>)</w:t>
       </w:r>
     </w:p>
     <w:p>
@@ -450,7 +693,31 @@
         <w:rPr>
           <w:lang w:val="en-US"/>
         </w:rPr>
-        <w:t>Develop multiple web and iOS apps</w:t>
+        <w:t>Work as a</w:t>
+      </w:r>
+      <w:r>
+        <w:rPr>
+          <w:lang w:val="en-US"/>
+        </w:rPr>
+        <w:t xml:space="preserve">n </w:t>
+      </w:r>
+      <w:r>
+        <w:rPr>
+          <w:lang w:val="en-US"/>
+        </w:rPr>
+        <w:t xml:space="preserve">iOS developer to develop an app for </w:t>
+      </w:r>
+      <w:r>
+        <w:rPr>
+          <w:lang w:val="en-US"/>
+        </w:rPr>
+        <w:t>a startup company. The app was built for college student social networking, which includes student profile, chat/group chat, internal discussions, etc.</w:t>
+      </w:r>
+      <w:r>
+        <w:rPr>
+          <w:lang w:val="en-US"/>
+        </w:rPr>
+        <w:t xml:space="preserve"> </w:t>
       </w:r>
     </w:p>
     <w:p>
@@ -460,24 +727,61 @@
           <w:lang w:val="en-US"/>
         </w:rPr>
       </w:pPr>
-      <w:r>
-        <w:rPr>
-          <w:lang w:val="en-US"/>
-        </w:rPr>
-        <w:t xml:space="preserve">Build some personal apps </w:t>
-      </w:r>
-    </w:p>
-    <w:p>
-      <w:pPr>
-        <w:rPr>
-          <w:lang w:val="en-US"/>
-        </w:rPr>
-      </w:pPr>
-    </w:p>
-    <w:p>
-      <w:pPr>
-        <w:rPr>
-          <w:lang w:val="en-US"/>
+      <w:hyperlink r:id="rId9" w:history="1">
+        <w:r>
+          <w:rPr>
+            <w:rStyle w:val="Hyperlink"/>
+          </w:rPr>
+          <w:t>http://feng.theappbuilder.com.au/yo</w:t>
+        </w:r>
+        <w:r>
+          <w:rPr>
+            <w:rStyle w:val="Hyperlink"/>
+          </w:rPr>
+          <w:t>m</w:t>
+        </w:r>
+        <w:r>
+          <w:rPr>
+            <w:rStyle w:val="Hyperlink"/>
+          </w:rPr>
+          <w:t>o.html</w:t>
+        </w:r>
+      </w:hyperlink>
+    </w:p>
+    <w:p>
+      <w:pPr>
+        <w:rPr>
+          <w:lang w:val="en-US"/>
+        </w:rPr>
+      </w:pPr>
+    </w:p>
+    <w:p>
+      <w:pPr>
+        <w:pStyle w:val="Heading1"/>
+        <w:rPr>
+          <w:noProof w:val="0"/>
+          <w:lang w:val="en-US"/>
+        </w:rPr>
+      </w:pPr>
+      <w:r>
+        <w:rPr>
+          <w:noProof w:val="0"/>
+          <w:lang w:val="en-US"/>
+        </w:rPr>
+        <w:t>EDUCATION</w:t>
+      </w:r>
+    </w:p>
+    <w:p>
+      <w:pPr>
+        <w:rPr>
+          <w:lang w:val="en-US"/>
+        </w:rPr>
+      </w:pPr>
+    </w:p>
+    <w:p>
+      <w:pPr>
+        <w:rPr>
+          <w:rStyle w:val="ColorCapsExpanded"/>
         </w:rPr>
       </w:pPr>
       <w:r>
@@ -490,19 +794,25 @@
         <w:rPr>
           <w:rStyle w:val="WhiteFont"/>
         </w:rPr>
-        <w:t>2014</w:t>
+        <w:t>200</w:t>
       </w:r>
       <w:r>
         <w:rPr>
           <w:rStyle w:val="WhiteFont"/>
         </w:rPr>
-        <w:t xml:space="preserve"> - 201</w:t>
+        <w:t>8</w:t>
       </w:r>
       <w:r>
         <w:rPr>
           <w:rStyle w:val="WhiteFont"/>
         </w:rPr>
-        <w:t>6</w:t>
+        <w:t xml:space="preserve"> – 20</w:t>
+      </w:r>
+      <w:r>
+        <w:rPr>
+          <w:rStyle w:val="WhiteFont"/>
+        </w:rPr>
+        <w:t>10</w:t>
       </w:r>
       <w:r>
         <w:rPr>
@@ -514,70 +824,52 @@
         <w:rPr>
           <w:rStyle w:val="ColorCapsExpanded"/>
         </w:rPr>
-        <w:t xml:space="preserve">iOS engineer &amp; ui/ux designer </w:t>
-      </w:r>
-      <w:r>
-        <w:rPr>
-          <w:lang w:val="en-US"/>
-        </w:rPr>
-        <w:t>–</w:t>
-      </w:r>
-      <w:r>
-        <w:rPr>
-          <w:lang w:val="en-US"/>
-        </w:rPr>
-        <w:t xml:space="preserve"> </w:t>
-      </w:r>
-      <w:r>
-        <w:rPr>
-          <w:lang w:val="en-US"/>
-        </w:rPr>
-        <w:t>CORE APPS PTY LTD</w:t>
-      </w:r>
-      <w:r>
-        <w:rPr>
-          <w:lang w:val="en-US"/>
-        </w:rPr>
-        <w:t xml:space="preserve"> (</w:t>
-      </w:r>
-      <w:r>
-        <w:rPr>
-          <w:lang w:val="en-US"/>
-        </w:rPr>
-        <w:t>AUSTRALIA</w:t>
-      </w:r>
-      <w:r>
-        <w:rPr>
-          <w:lang w:val="en-US"/>
-        </w:rPr>
-        <w:t>)</w:t>
-      </w:r>
-    </w:p>
-    <w:p>
-      <w:pPr>
-        <w:pStyle w:val="ListParagraph"/>
-        <w:rPr>
-          <w:lang w:val="en-US"/>
-        </w:rPr>
-      </w:pPr>
-      <w:r>
-        <w:rPr>
-          <w:lang w:val="en-US"/>
-        </w:rPr>
-        <w:t>Work as a contractor with multiple clients for iOS development</w:t>
-      </w:r>
-    </w:p>
-    <w:p>
-      <w:pPr>
-        <w:rPr>
-          <w:lang w:val="en-US"/>
-        </w:rPr>
-      </w:pPr>
-    </w:p>
-    <w:p>
-      <w:pPr>
-        <w:rPr>
-          <w:lang w:val="en-US"/>
+        <w:t>MASTER</w:t>
+      </w:r>
+      <w:r>
+        <w:rPr>
+          <w:rStyle w:val="ColorCapsExpanded"/>
+        </w:rPr>
+        <w:t xml:space="preserve"> OF</w:t>
+      </w:r>
+      <w:r>
+        <w:rPr>
+          <w:rStyle w:val="ColorCapsExpanded"/>
+        </w:rPr>
+        <w:t xml:space="preserve"> ELECTRONICS &amp; ELECTRICAL ENGINEERING</w:t>
+      </w:r>
+    </w:p>
+    <w:p>
+      <w:pPr>
+        <w:rPr>
+          <w:lang w:val="en-US"/>
+        </w:rPr>
+      </w:pPr>
+      <w:r>
+        <w:rPr>
+          <w:lang w:val="en-US"/>
+        </w:rPr>
+        <w:tab/>
+      </w:r>
+      <w:r>
+        <w:rPr>
+          <w:lang w:val="en-US"/>
+        </w:rPr>
+        <w:tab/>
+        <w:t>UNIVERSITY OF WOLLONGONG, AUSTRALIA</w:t>
+      </w:r>
+    </w:p>
+    <w:p>
+      <w:pPr>
+        <w:rPr>
+          <w:lang w:val="en-US"/>
+        </w:rPr>
+      </w:pPr>
+    </w:p>
+    <w:p>
+      <w:pPr>
+        <w:rPr>
+          <w:rStyle w:val="ColorCapsExpanded"/>
         </w:rPr>
       </w:pPr>
       <w:r>
@@ -585,144 +877,149 @@
           <w:rStyle w:val="WhiteFont"/>
         </w:rPr>
         <w:tab/>
-        <w:t>2016</w:t>
       </w:r>
       <w:r>
         <w:rPr>
           <w:rStyle w:val="WhiteFont"/>
         </w:rPr>
-        <w:t xml:space="preserve"> </w:t>
+        <w:t>200</w:t>
       </w:r>
       <w:r>
         <w:rPr>
           <w:rStyle w:val="WhiteFont"/>
         </w:rPr>
-        <w:t>–</w:t>
+        <w:t>4</w:t>
       </w:r>
       <w:r>
         <w:rPr>
           <w:rStyle w:val="WhiteFont"/>
         </w:rPr>
-        <w:t xml:space="preserve"> </w:t>
+        <w:t xml:space="preserve"> – 200</w:t>
       </w:r>
       <w:r>
         <w:rPr>
           <w:rStyle w:val="WhiteFont"/>
         </w:rPr>
-        <w:t>2018</w:t>
+        <w:t>8</w:t>
+      </w:r>
+      <w:r>
+        <w:rPr>
+          <w:lang w:val="en-US"/>
+        </w:rPr>
+        <w:tab/>
+      </w:r>
+      <w:r>
+        <w:rPr>
+          <w:rStyle w:val="ColorCapsExpanded"/>
+        </w:rPr>
+        <w:t>BACHELOR OF</w:t>
+      </w:r>
+      <w:r>
+        <w:rPr>
+          <w:rStyle w:val="ColorCapsExpanded"/>
+        </w:rPr>
+        <w:t xml:space="preserve"> SCIENCE</w:t>
+      </w:r>
+      <w:r>
+        <w:rPr>
+          <w:rStyle w:val="ColorCapsExpanded"/>
+        </w:rPr>
+        <w:t xml:space="preserve"> – Electronics/Computer engineering</w:t>
+      </w:r>
+    </w:p>
+    <w:p>
+      <w:pPr>
+        <w:rPr>
+          <w:rFonts w:hint="eastAsia"/>
+          <w:lang w:val="en-US"/>
+        </w:rPr>
+      </w:pPr>
+      <w:r>
+        <w:rPr>
+          <w:lang w:val="en-US"/>
+        </w:rPr>
+        <w:tab/>
+      </w:r>
+      <w:r>
+        <w:rPr>
+          <w:lang w:val="en-US"/>
+        </w:rPr>
+        <w:tab/>
+        <w:t>TIANJIN POLYTECHNIC UNIVERSITY, CHINA</w:t>
+      </w:r>
+    </w:p>
+    <w:p>
+      <w:pPr>
+        <w:rPr>
+          <w:lang w:val="en-US"/>
+        </w:rPr>
+      </w:pPr>
+      <w:r>
+        <w:rPr>
+          <w:lang w:val="en-US"/>
+        </w:rPr>
+        <w:tab/>
+      </w:r>
+      <w:r>
+        <w:rPr>
+          <w:lang w:val="en-US"/>
+        </w:rPr>
+        <w:tab/>
+      </w:r>
+    </w:p>
+    <w:p>
+      <w:pPr>
+        <w:pStyle w:val="Heading1"/>
+        <w:rPr>
+          <w:noProof w:val="0"/>
+          <w:lang w:val="en-US"/>
+        </w:rPr>
+      </w:pPr>
+      <w:r>
+        <w:rPr>
+          <w:noProof w:val="0"/>
+          <w:lang w:val="en-US"/>
+        </w:rPr>
+        <w:t>SKILLS</w:t>
+      </w:r>
+    </w:p>
+    <w:p>
+      <w:pPr>
+        <w:rPr>
+          <w:lang w:val="en-US"/>
+        </w:rPr>
+      </w:pPr>
+    </w:p>
+    <w:p>
+      <w:pPr>
+        <w:rPr>
+          <w:rStyle w:val="ColorCapsExpanded"/>
+        </w:rPr>
+      </w:pPr>
+      <w:r>
+        <w:rPr>
+          <w:lang w:val="en-US"/>
+        </w:rPr>
+        <w:tab/>
       </w:r>
       <w:r>
         <w:rPr>
           <w:rStyle w:val="WhiteFont"/>
         </w:rPr>
+        <w:t>IOS DEVELOPMENT</w:t>
+      </w:r>
+      <w:r>
+        <w:rPr>
+          <w:rStyle w:val="WhiteFont"/>
+        </w:rPr>
         <w:tab/>
       </w:r>
       <w:r>
         <w:rPr>
           <w:rStyle w:val="ColorCapsExpanded"/>
         </w:rPr>
-        <w:t xml:space="preserve">iOS engineer </w:t>
-      </w:r>
-      <w:r>
-        <w:rPr>
-          <w:lang w:val="en-US"/>
-        </w:rPr>
-        <w:t xml:space="preserve">– </w:t>
-      </w:r>
-      <w:r>
-        <w:rPr>
-          <w:lang w:val="en-US"/>
-        </w:rPr>
-        <w:t>YOMO APP</w:t>
-      </w:r>
-      <w:r>
-        <w:rPr>
-          <w:lang w:val="en-US"/>
-        </w:rPr>
-        <w:t xml:space="preserve"> (</w:t>
-      </w:r>
-      <w:r>
-        <w:rPr>
-          <w:lang w:val="en-US"/>
-        </w:rPr>
-        <w:t>AUSTRALIA</w:t>
-      </w:r>
-      <w:r>
-        <w:rPr>
-          <w:lang w:val="en-US"/>
-        </w:rPr>
-        <w:t>)</w:t>
-      </w:r>
-    </w:p>
-    <w:p>
-      <w:pPr>
-        <w:pStyle w:val="ListParagraph"/>
-        <w:rPr>
-          <w:lang w:val="en-US"/>
-        </w:rPr>
-      </w:pPr>
-      <w:r>
-        <w:rPr>
-          <w:lang w:val="en-US"/>
-        </w:rPr>
-        <w:t xml:space="preserve">Work as a </w:t>
-      </w:r>
-      <w:r>
-        <w:rPr>
-          <w:lang w:val="en-US"/>
-        </w:rPr>
-        <w:t xml:space="preserve">part time </w:t>
-      </w:r>
-      <w:r>
-        <w:rPr>
-          <w:lang w:val="en-US"/>
-        </w:rPr>
-        <w:t xml:space="preserve">solo iOS developer to develop an app for </w:t>
-      </w:r>
-      <w:r>
-        <w:rPr>
-          <w:lang w:val="en-US"/>
-        </w:rPr>
-        <w:t>a startup company. The app was built for college student social networking, which includes student profile, c</w:t>
-      </w:r>
-      <w:bookmarkStart w:id="0" w:name="_GoBack"/>
-      <w:bookmarkEnd w:id="0"/>
-      <w:r>
-        <w:rPr>
-          <w:lang w:val="en-US"/>
-        </w:rPr>
-        <w:t>hat/group chat, internal discussions, etc.</w:t>
-      </w:r>
-    </w:p>
-    <w:p>
-      <w:pPr>
-        <w:rPr>
-          <w:lang w:val="en-US"/>
-        </w:rPr>
-      </w:pPr>
-    </w:p>
-    <w:p>
-      <w:pPr>
-        <w:pStyle w:val="Heading1"/>
-        <w:rPr>
-          <w:noProof w:val="0"/>
-          <w:lang w:val="en-US"/>
-        </w:rPr>
-      </w:pPr>
-      <w:r>
-        <w:rPr>
-          <w:noProof w:val="0"/>
-          <w:lang w:val="en-US"/>
-        </w:rPr>
-        <w:t>EDUCATION</w:t>
-      </w:r>
-    </w:p>
-    <w:p>
-      <w:pPr>
-        <w:rPr>
-          <w:lang w:val="en-US"/>
-        </w:rPr>
-      </w:pPr>
+        <w:t>Swift, objective-c, uikits, foundations, database, networking</w:t>
+      </w:r>
     </w:p>
     <w:p>
       <w:pPr>
@@ -732,6 +1029,26 @@
       </w:pPr>
       <w:r>
         <w:rPr>
+          <w:rStyle w:val="ColorCapsExpanded"/>
+        </w:rPr>
+        <w:tab/>
+      </w:r>
+      <w:r>
+        <w:rPr>
+          <w:rStyle w:val="ColorCapsExpanded"/>
+        </w:rPr>
+        <w:tab/>
+        <w:t>INSTRUMENT, XCTEST, APP STORE/TESTFLIGHT DEPLOYMENT</w:t>
+      </w:r>
+    </w:p>
+    <w:p>
+      <w:pPr>
+        <w:rPr>
+          <w:rStyle w:val="ColorCapsExpanded"/>
+        </w:rPr>
+      </w:pPr>
+      <w:r>
+        <w:rPr>
           <w:lang w:val="en-US"/>
         </w:rPr>
         <w:tab/>
@@ -740,25 +1057,69 @@
         <w:rPr>
           <w:rStyle w:val="WhiteFont"/>
         </w:rPr>
-        <w:t>200</w:t>
+        <w:t>IOS DESIGN PATTERN</w:t>
+      </w:r>
+      <w:r>
+        <w:rPr>
+          <w:lang w:val="en-US"/>
+        </w:rPr>
+        <w:tab/>
+      </w:r>
+      <w:r>
+        <w:rPr>
+          <w:rStyle w:val="ColorCapsExpanded"/>
+        </w:rPr>
+        <w:t>MVC, MVVM, SINGLETON, FACTORY, CATEGORY, DELEGATE, KVO</w:t>
+      </w:r>
+    </w:p>
+    <w:p>
+      <w:pPr>
+        <w:rPr>
+          <w:rStyle w:val="ColorCapsExpanded"/>
+        </w:rPr>
+      </w:pPr>
+      <w:r>
+        <w:rPr>
+          <w:lang w:val="en-US"/>
+        </w:rPr>
+        <w:tab/>
       </w:r>
       <w:r>
         <w:rPr>
           <w:rStyle w:val="WhiteFont"/>
         </w:rPr>
-        <w:t>8</w:t>
+        <w:t xml:space="preserve">DESIGN </w:t>
+      </w:r>
+      <w:r>
+        <w:rPr>
+          <w:lang w:val="en-US"/>
+        </w:rPr>
+        <w:tab/>
+      </w:r>
+      <w:r>
+        <w:rPr>
+          <w:rStyle w:val="ColorCapsExpanded"/>
+        </w:rPr>
+        <w:t>PHOTOSHOP, PROTOTYPE DESIGN, SKETCH</w:t>
+      </w:r>
+    </w:p>
+    <w:p>
+      <w:pPr>
+        <w:rPr>
+          <w:rStyle w:val="ColorCapsExpanded"/>
+        </w:rPr>
+      </w:pPr>
+      <w:r>
+        <w:rPr>
+          <w:lang w:val="en-US"/>
+        </w:rPr>
+        <w:tab/>
       </w:r>
       <w:r>
         <w:rPr>
           <w:rStyle w:val="WhiteFont"/>
         </w:rPr>
-        <w:t xml:space="preserve"> – 20</w:t>
-      </w:r>
-      <w:r>
-        <w:rPr>
-          <w:rStyle w:val="WhiteFont"/>
-        </w:rPr>
-        <w:t>10</w:t>
+        <w:t>SOURCE CONTROL</w:t>
       </w:r>
       <w:r>
         <w:rPr>
@@ -770,347 +1131,23 @@
         <w:rPr>
           <w:rStyle w:val="ColorCapsExpanded"/>
         </w:rPr>
-        <w:t>MASTER</w:t>
-      </w:r>
-      <w:r>
-        <w:rPr>
-          <w:rStyle w:val="ColorCapsExpanded"/>
-        </w:rPr>
-        <w:t xml:space="preserve"> OF</w:t>
-      </w:r>
-      <w:r>
-        <w:rPr>
-          <w:rStyle w:val="ColorCapsExpanded"/>
-        </w:rPr>
-        <w:t xml:space="preserve"> ELECTRONICS &amp; ELECTRICAL ENGINEERING</w:t>
-      </w:r>
-    </w:p>
-    <w:p>
-      <w:pPr>
-        <w:rPr>
-          <w:lang w:val="en-US"/>
-        </w:rPr>
-      </w:pPr>
-      <w:r>
-        <w:rPr>
-          <w:lang w:val="en-US"/>
-        </w:rPr>
-        <w:tab/>
-      </w:r>
-      <w:r>
-        <w:rPr>
-          <w:lang w:val="en-US"/>
-        </w:rPr>
-        <w:tab/>
-        <w:t>UNIVERSITY OF WOLLONGONG, AUSTRALIA</w:t>
-      </w:r>
-    </w:p>
-    <w:p>
-      <w:pPr>
-        <w:rPr>
-          <w:lang w:val="en-US"/>
-        </w:rPr>
-      </w:pPr>
-    </w:p>
-    <w:p>
-      <w:pPr>
-        <w:rPr>
-          <w:rStyle w:val="ColorCapsExpanded"/>
-        </w:rPr>
-      </w:pPr>
-      <w:r>
-        <w:rPr>
-          <w:rStyle w:val="WhiteFont"/>
-        </w:rPr>
-        <w:tab/>
-      </w:r>
-      <w:r>
-        <w:rPr>
-          <w:rStyle w:val="WhiteFont"/>
-        </w:rPr>
-        <w:t>200</w:t>
-      </w:r>
-      <w:r>
-        <w:rPr>
-          <w:rStyle w:val="WhiteFont"/>
-        </w:rPr>
-        <w:t>4</w:t>
-      </w:r>
-      <w:r>
-        <w:rPr>
-          <w:rStyle w:val="WhiteFont"/>
-        </w:rPr>
-        <w:t xml:space="preserve"> – 200</w:t>
-      </w:r>
-      <w:r>
-        <w:rPr>
-          <w:rStyle w:val="WhiteFont"/>
-        </w:rPr>
-        <w:t>8</w:t>
-      </w:r>
-      <w:r>
-        <w:rPr>
-          <w:lang w:val="en-US"/>
-        </w:rPr>
-        <w:tab/>
-      </w:r>
-      <w:r>
-        <w:rPr>
-          <w:rStyle w:val="ColorCapsExpanded"/>
-        </w:rPr>
-        <w:t>BACHELOR OF</w:t>
-      </w:r>
-      <w:r>
-        <w:rPr>
-          <w:rStyle w:val="ColorCapsExpanded"/>
-        </w:rPr>
-        <w:t xml:space="preserve"> SCIENCE</w:t>
-      </w:r>
-    </w:p>
-    <w:p>
-      <w:pPr>
-        <w:rPr>
-          <w:lang w:val="en-US"/>
-        </w:rPr>
-      </w:pPr>
-      <w:r>
-        <w:rPr>
-          <w:lang w:val="en-US"/>
-        </w:rPr>
-        <w:tab/>
-      </w:r>
-      <w:r>
-        <w:rPr>
-          <w:lang w:val="en-US"/>
-        </w:rPr>
-        <w:tab/>
-        <w:t>TIANJIN POLYTECHNIC UNIVERSITY, CHINA</w:t>
-      </w:r>
-    </w:p>
-    <w:p>
-      <w:pPr>
-        <w:rPr>
-          <w:lang w:val="en-US"/>
-        </w:rPr>
-      </w:pPr>
-      <w:r>
-        <w:rPr>
-          <w:lang w:val="en-US"/>
-        </w:rPr>
-        <w:t xml:space="preserve"> </w:t>
-      </w:r>
-      <w:r>
-        <w:rPr>
-          <w:lang w:val="en-US"/>
-        </w:rPr>
-        <w:tab/>
-      </w:r>
-      <w:r>
-        <w:rPr>
-          <w:lang w:val="en-US"/>
-        </w:rPr>
-        <w:tab/>
-        <w:t>+ Major: Electronics</w:t>
-      </w:r>
-      <w:r>
-        <w:rPr>
-          <w:lang w:val="en-US"/>
-        </w:rPr>
-        <w:t>/computer engineering</w:t>
-      </w:r>
-      <w:r>
-        <w:rPr>
-          <w:lang w:val="en-US"/>
-        </w:rPr>
-        <w:t xml:space="preserve"> </w:t>
-      </w:r>
-    </w:p>
-    <w:p>
-      <w:pPr>
-        <w:rPr>
-          <w:lang w:val="en-US"/>
-        </w:rPr>
-      </w:pPr>
-    </w:p>
-    <w:p>
-      <w:pPr>
-        <w:pStyle w:val="Heading1"/>
-        <w:rPr>
-          <w:noProof w:val="0"/>
-          <w:lang w:val="en-US"/>
-        </w:rPr>
-      </w:pPr>
-      <w:r>
-        <w:rPr>
-          <w:noProof w:val="0"/>
-          <w:lang w:val="en-US"/>
-        </w:rPr>
-        <w:t>SKILLS</w:t>
-      </w:r>
-    </w:p>
-    <w:p>
-      <w:pPr>
-        <w:rPr>
-          <w:lang w:val="en-US"/>
-        </w:rPr>
-      </w:pPr>
-    </w:p>
-    <w:p>
-      <w:pPr>
-        <w:rPr>
-          <w:rStyle w:val="ColorCapsExpanded"/>
-        </w:rPr>
-      </w:pPr>
-      <w:r>
-        <w:rPr>
-          <w:lang w:val="en-US"/>
-        </w:rPr>
-        <w:tab/>
-      </w:r>
-      <w:r>
-        <w:rPr>
-          <w:rStyle w:val="WhiteFont"/>
-        </w:rPr>
-        <w:t>IOS DEVELOPMENT</w:t>
-      </w:r>
-      <w:r>
-        <w:rPr>
-          <w:rStyle w:val="WhiteFont"/>
-        </w:rPr>
-        <w:tab/>
-      </w:r>
-      <w:r>
-        <w:rPr>
-          <w:rStyle w:val="ColorCapsExpanded"/>
-        </w:rPr>
-        <w:t>Swift, objective-c, uikits, foundations, database, networking</w:t>
-      </w:r>
-    </w:p>
-    <w:p>
-      <w:pPr>
-        <w:rPr>
-          <w:rStyle w:val="ColorCapsExpanded"/>
-        </w:rPr>
-      </w:pPr>
-      <w:r>
-        <w:rPr>
-          <w:rStyle w:val="ColorCapsExpanded"/>
-        </w:rPr>
-        <w:tab/>
-      </w:r>
-      <w:r>
-        <w:rPr>
-          <w:rStyle w:val="ColorCapsExpanded"/>
-        </w:rPr>
-        <w:tab/>
-        <w:t>INSTRUMENT, XCTEST, APP STORE/TESTFLIGHT DEPLOYMENT</w:t>
-      </w:r>
-    </w:p>
-    <w:p>
-      <w:pPr>
-        <w:rPr>
-          <w:rStyle w:val="ColorCapsExpanded"/>
-        </w:rPr>
-      </w:pPr>
-      <w:r>
-        <w:rPr>
-          <w:lang w:val="en-US"/>
-        </w:rPr>
-        <w:tab/>
-      </w:r>
-      <w:r>
-        <w:rPr>
-          <w:rStyle w:val="WhiteFont"/>
-        </w:rPr>
-        <w:t>IOS DESIGN PATTERN</w:t>
-      </w:r>
-      <w:r>
-        <w:rPr>
-          <w:lang w:val="en-US"/>
-        </w:rPr>
-        <w:tab/>
-      </w:r>
-      <w:r>
-        <w:rPr>
-          <w:rStyle w:val="ColorCapsExpanded"/>
-        </w:rPr>
-        <w:t>MVC, MVVM, SINGLETON, FACTORY, CATEGORY, DELEGATE, KVO</w:t>
-      </w:r>
-    </w:p>
-    <w:p>
-      <w:pPr>
-        <w:rPr>
-          <w:rStyle w:val="ColorCapsExpanded"/>
-        </w:rPr>
-      </w:pPr>
-      <w:r>
-        <w:rPr>
-          <w:lang w:val="en-US"/>
-        </w:rPr>
-        <w:tab/>
-      </w:r>
-      <w:r>
-        <w:rPr>
-          <w:rStyle w:val="WhiteFont"/>
-        </w:rPr>
-        <w:t xml:space="preserve">DESIGN </w:t>
-      </w:r>
-      <w:r>
-        <w:rPr>
-          <w:lang w:val="en-US"/>
-        </w:rPr>
-        <w:tab/>
-      </w:r>
-      <w:r>
-        <w:rPr>
-          <w:rStyle w:val="ColorCapsExpanded"/>
-        </w:rPr>
-        <w:t>PHOTOSHOP, PROTOTYPE DESIGN, SKETCH</w:t>
-      </w:r>
-    </w:p>
-    <w:p>
-      <w:pPr>
-        <w:rPr>
-          <w:rStyle w:val="ColorCapsExpanded"/>
-        </w:rPr>
-      </w:pPr>
-      <w:r>
-        <w:rPr>
-          <w:lang w:val="en-US"/>
-        </w:rPr>
-        <w:tab/>
-      </w:r>
-      <w:r>
-        <w:rPr>
-          <w:rStyle w:val="WhiteFont"/>
-        </w:rPr>
-        <w:t>SOURCE CONTROL</w:t>
-      </w:r>
-      <w:r>
-        <w:rPr>
-          <w:lang w:val="en-US"/>
-        </w:rPr>
-        <w:tab/>
-      </w:r>
-      <w:r>
-        <w:rPr>
-          <w:rStyle w:val="ColorCapsExpanded"/>
-        </w:rPr>
         <w:t>GIT, SVN, GITHUB, GITLAB</w:t>
       </w:r>
     </w:p>
     <w:p>
       <w:pPr>
         <w:rPr>
-          <w:rStyle w:val="ColorCapsExpanded"/>
-          <w:lang w:eastAsia="zh-CN"/>
-        </w:rPr>
-      </w:pPr>
-      <w:r>
-        <w:rPr>
-          <w:lang w:val="en-US"/>
-        </w:rPr>
-        <w:lastRenderedPageBreak/>
+          <w:b/>
+          <w:caps/>
+          <w:color w:val="285B60" w:themeColor="accent2" w:themeShade="80"/>
+          <w:spacing w:val="20"/>
+          <w:lang w:val="en-US" w:eastAsia="zh-CN"/>
+        </w:rPr>
+      </w:pPr>
+      <w:r>
+        <w:rPr>
+          <w:lang w:val="en-US"/>
+        </w:rPr>
         <w:tab/>
       </w:r>
       <w:r>
@@ -1152,19 +1189,14 @@
         </w:rPr>
         <w:t>ementary)</w:t>
       </w:r>
-    </w:p>
-    <w:p>
-      <w:pPr>
-        <w:rPr>
-          <w:lang w:val="en-US"/>
-        </w:rPr>
-      </w:pPr>
+      <w:bookmarkStart w:id="0" w:name="_GoBack"/>
+      <w:bookmarkEnd w:id="0"/>
     </w:p>
     <w:sectPr>
-      <w:headerReference w:type="default" r:id="rId9"/>
-      <w:footerReference w:type="default" r:id="rId10"/>
+      <w:headerReference w:type="default" r:id="rId10"/>
+      <w:footerReference w:type="default" r:id="rId11"/>
       <w:pgSz w:w="12240" w:h="15840" w:code="1"/>
-      <w:pgMar w:top="432" w:right="720" w:bottom="720" w:left="720" w:header="720" w:footer="504" w:gutter="0"/>
+      <w:pgMar w:top="432" w:right="720" w:bottom="432" w:left="720" w:header="720" w:footer="504" w:gutter="0"/>
       <w:cols w:space="720"/>
       <w:docGrid w:linePitch="360"/>
     </w:sectPr>

--- a/resume/feng-guo-resume.docx
+++ b/resume/feng-guo-resume.docx
@@ -79,33 +79,34 @@
         <w:spacing w:line="240" w:lineRule="auto"/>
         <w:rPr>
           <w:rFonts w:ascii="Times New Roman" w:hAnsi="Times New Roman"/>
+          <w:lang w:val="en-US"/>
         </w:rPr>
       </w:pPr>
       <w:r>
         <w:rPr>
           <w:sz w:val="22"/>
-          <w:lang w:eastAsia="zh-CN"/>
+          <w:lang w:val="en-US" w:eastAsia="zh-CN"/>
         </w:rPr>
         <w:tab/>
       </w:r>
       <w:r>
         <w:rPr>
           <w:sz w:val="22"/>
-          <w:lang w:eastAsia="zh-CN"/>
+          <w:lang w:val="en-US" w:eastAsia="zh-CN"/>
         </w:rPr>
         <w:tab/>
       </w:r>
       <w:r>
         <w:rPr>
           <w:sz w:val="22"/>
-          <w:lang w:eastAsia="zh-CN"/>
+          <w:lang w:val="en-US" w:eastAsia="zh-CN"/>
         </w:rPr>
         <w:tab/>
       </w:r>
       <w:r>
         <w:rPr>
           <w:sz w:val="22"/>
-          <w:lang w:eastAsia="zh-CN"/>
+          <w:lang w:val="en-US" w:eastAsia="zh-CN"/>
         </w:rPr>
         <w:tab/>
       </w:r>
@@ -113,6 +114,7 @@
         <w:r>
           <w:rPr>
             <w:rStyle w:val="Hyperlink"/>
+            <w:lang w:val="en-US"/>
           </w:rPr>
           <w:t>http://feng.theappbuilder.com.au/</w:t>
         </w:r>
@@ -124,7 +126,7 @@
         <w:rPr>
           <w:noProof w:val="0"/>
           <w:sz w:val="22"/>
-          <w:lang w:val="fr-FR" w:eastAsia="zh-CN"/>
+          <w:lang w:eastAsia="zh-CN"/>
         </w:rPr>
       </w:pPr>
     </w:p>
@@ -218,15 +220,24 @@
           <w:rStyle w:val="HighlightedwithgrayChar"/>
           <w:lang w:val="en-US"/>
         </w:rPr>
-        <w:t xml:space="preserve"> UI/UX design. I am keen to learn new technology to keep my coding skills up-to-dat</w:t>
-      </w:r>
+        <w:t xml:space="preserve"> UI/UX design. I am keen to learn new technology to keep my coding skills </w:t>
+      </w:r>
+      <w:proofErr w:type="gramStart"/>
       <w:r>
         <w:rPr>
           <w:rStyle w:val="HighlightedwithgrayChar"/>
           <w:lang w:val="en-US"/>
         </w:rPr>
+        <w:t>up-to-dat</w:t>
+      </w:r>
+      <w:r>
+        <w:rPr>
+          <w:rStyle w:val="HighlightedwithgrayChar"/>
+          <w:lang w:val="en-US"/>
+        </w:rPr>
         <w:t>e</w:t>
       </w:r>
+      <w:proofErr w:type="gramEnd"/>
       <w:r>
         <w:rPr>
           <w:rStyle w:val="HighlightedwithgrayChar"/>
@@ -260,14 +271,7 @@
           <w:rStyle w:val="HighlightedwithgrayChar"/>
           <w:lang w:val="en-US"/>
         </w:rPr>
-        <w:t xml:space="preserve"> </w:t>
-      </w:r>
-      <w:r>
-        <w:rPr>
-          <w:rStyle w:val="HighlightedwithgrayChar"/>
-          <w:lang w:val="en-US"/>
-        </w:rPr>
-        <w:t>legally</w:t>
+        <w:t xml:space="preserve"> legally</w:t>
       </w:r>
       <w:r>
         <w:rPr>
@@ -296,14 +300,7 @@
           <w:rStyle w:val="HighlightedwithgrayChar"/>
           <w:lang w:val="en-US"/>
         </w:rPr>
-        <w:t xml:space="preserve"> required.</w:t>
-      </w:r>
-      <w:r>
-        <w:rPr>
-          <w:rStyle w:val="HighlightedwithgrayChar"/>
-          <w:lang w:val="en-US"/>
-        </w:rPr>
-        <w:t xml:space="preserve">  </w:t>
+        <w:t xml:space="preserve"> required.  </w:t>
       </w:r>
       <w:r>
         <w:rPr>
@@ -454,20 +451,9 @@
         <w:r>
           <w:rPr>
             <w:rStyle w:val="Hyperlink"/>
+            <w:lang w:val="en-US"/>
           </w:rPr>
-          <w:t>http://feng.theappbuilder.com.au/index.html</w:t>
-        </w:r>
-        <w:r>
-          <w:rPr>
-            <w:rStyle w:val="Hyperlink"/>
-          </w:rPr>
-          <w:t xml:space="preserve"> </w:t>
-        </w:r>
-        <w:r>
-          <w:rPr>
-            <w:rStyle w:val="Hyperlink"/>
-          </w:rPr>
-          <w:t>- portfolio</w:t>
+          <w:t>http://feng.theappbuilder.com.au/index.html - portfolio</w:t>
         </w:r>
       </w:hyperlink>
     </w:p>
@@ -613,25 +599,7 @@
           <w:rStyle w:val="WhiteFont"/>
         </w:rPr>
         <w:tab/>
-        <w:t>2016</w:t>
-      </w:r>
-      <w:r>
-        <w:rPr>
-          <w:rStyle w:val="WhiteFont"/>
-        </w:rPr>
-        <w:t xml:space="preserve"> </w:t>
-      </w:r>
-      <w:r>
-        <w:rPr>
-          <w:rStyle w:val="WhiteFont"/>
-        </w:rPr>
-        <w:t>–</w:t>
-      </w:r>
-      <w:r>
-        <w:rPr>
-          <w:rStyle w:val="WhiteFont"/>
-        </w:rPr>
-        <w:t xml:space="preserve"> </w:t>
+        <w:t xml:space="preserve">2016 – </w:t>
       </w:r>
       <w:r>
         <w:rPr>
@@ -731,25 +699,1214 @@
         <w:r>
           <w:rPr>
             <w:rStyle w:val="Hyperlink"/>
+            <w:lang w:val="en-US"/>
           </w:rPr>
-          <w:t>http://feng.theappbuilder.com.au/yo</w:t>
+          <w:t>http://feng.theappbuilder.com.au/yomo.html</w:t>
         </w:r>
+      </w:hyperlink>
+    </w:p>
+    <w:p>
+      <w:pPr>
+        <w:rPr>
+          <w:lang w:val="en-US"/>
+        </w:rPr>
+      </w:pPr>
+    </w:p>
+    <w:p>
+      <w:pPr>
+        <w:pStyle w:val="Heading1"/>
+        <w:rPr>
+          <w:noProof w:val="0"/>
+          <w:lang w:val="en-US"/>
+        </w:rPr>
+      </w:pPr>
+      <w:r>
+        <w:rPr>
+          <w:noProof w:val="0"/>
+          <w:lang w:val="en-US"/>
+        </w:rPr>
+        <w:t>EDUCATION</w:t>
+      </w:r>
+    </w:p>
+    <w:p>
+      <w:pPr>
+        <w:rPr>
+          <w:lang w:val="en-US"/>
+        </w:rPr>
+      </w:pPr>
+    </w:p>
+    <w:p>
+      <w:pPr>
+        <w:rPr>
+          <w:rStyle w:val="ColorCapsExpanded"/>
+        </w:rPr>
+      </w:pPr>
+      <w:r>
+        <w:rPr>
+          <w:lang w:val="en-US"/>
+        </w:rPr>
+        <w:tab/>
+      </w:r>
+      <w:r>
+        <w:rPr>
+          <w:rStyle w:val="WhiteFont"/>
+        </w:rPr>
+        <w:t>200</w:t>
+      </w:r>
+      <w:r>
+        <w:rPr>
+          <w:rStyle w:val="WhiteFont"/>
+        </w:rPr>
+        <w:t>8</w:t>
+      </w:r>
+      <w:r>
+        <w:rPr>
+          <w:rStyle w:val="WhiteFont"/>
+        </w:rPr>
+        <w:t xml:space="preserve"> – 20</w:t>
+      </w:r>
+      <w:r>
+        <w:rPr>
+          <w:rStyle w:val="WhiteFont"/>
+        </w:rPr>
+        <w:t>10</w:t>
+      </w:r>
+      <w:r>
+        <w:rPr>
+          <w:lang w:val="en-US"/>
+        </w:rPr>
+        <w:tab/>
+      </w:r>
+      <w:r>
+        <w:rPr>
+          <w:rStyle w:val="ColorCapsExpanded"/>
+        </w:rPr>
+        <w:t>MASTER</w:t>
+      </w:r>
+      <w:r>
+        <w:rPr>
+          <w:rStyle w:val="ColorCapsExpanded"/>
+        </w:rPr>
+        <w:t xml:space="preserve"> OF</w:t>
+      </w:r>
+      <w:r>
+        <w:rPr>
+          <w:rStyle w:val="ColorCapsExpanded"/>
+        </w:rPr>
+        <w:t xml:space="preserve"> ELECTRONICS &amp; ELECTRICAL ENGINEERING</w:t>
+      </w:r>
+    </w:p>
+    <w:p>
+      <w:pPr>
+        <w:rPr>
+          <w:lang w:val="en-US"/>
+        </w:rPr>
+      </w:pPr>
+      <w:r>
+        <w:rPr>
+          <w:lang w:val="en-US"/>
+        </w:rPr>
+        <w:tab/>
+      </w:r>
+      <w:r>
+        <w:rPr>
+          <w:lang w:val="en-US"/>
+        </w:rPr>
+        <w:tab/>
+        <w:t>UNIVERSITY OF WOLLONGONG, AUSTRALIA</w:t>
+      </w:r>
+    </w:p>
+    <w:p>
+      <w:pPr>
+        <w:rPr>
+          <w:lang w:val="en-US"/>
+        </w:rPr>
+      </w:pPr>
+    </w:p>
+    <w:p>
+      <w:pPr>
+        <w:rPr>
+          <w:rStyle w:val="ColorCapsExpanded"/>
+        </w:rPr>
+      </w:pPr>
+      <w:r>
+        <w:rPr>
+          <w:rStyle w:val="WhiteFont"/>
+        </w:rPr>
+        <w:tab/>
+        <w:t>2004 – 2008</w:t>
+      </w:r>
+      <w:r>
+        <w:rPr>
+          <w:lang w:val="en-US"/>
+        </w:rPr>
+        <w:tab/>
+      </w:r>
+      <w:r>
+        <w:rPr>
+          <w:rStyle w:val="ColorCapsExpanded"/>
+        </w:rPr>
+        <w:t>BACHELOR OF SCIENCE</w:t>
+      </w:r>
+      <w:r>
+        <w:rPr>
+          <w:rStyle w:val="ColorCapsExpanded"/>
+        </w:rPr>
+        <w:t xml:space="preserve"> – Electronics/Computer engineering</w:t>
+      </w:r>
+    </w:p>
+    <w:p>
+      <w:pPr>
+        <w:rPr>
+          <w:lang w:val="en-US"/>
+        </w:rPr>
+      </w:pPr>
+      <w:r>
+        <w:rPr>
+          <w:lang w:val="en-US"/>
+        </w:rPr>
+        <w:tab/>
+      </w:r>
+      <w:r>
+        <w:rPr>
+          <w:lang w:val="en-US"/>
+        </w:rPr>
+        <w:tab/>
+        <w:t>TIANJIN POLYTECHNIC UNIVERSITY, CHINA</w:t>
+      </w:r>
+    </w:p>
+    <w:p>
+      <w:pPr>
+        <w:rPr>
+          <w:lang w:val="en-US"/>
+        </w:rPr>
+      </w:pPr>
+      <w:r>
+        <w:rPr>
+          <w:lang w:val="en-US"/>
+        </w:rPr>
+        <w:tab/>
+      </w:r>
+      <w:r>
+        <w:rPr>
+          <w:lang w:val="en-US"/>
+        </w:rPr>
+        <w:tab/>
+      </w:r>
+    </w:p>
+    <w:p>
+      <w:pPr>
+        <w:pStyle w:val="Heading1"/>
+        <w:rPr>
+          <w:noProof w:val="0"/>
+          <w:lang w:val="en-US"/>
+        </w:rPr>
+      </w:pPr>
+      <w:r>
+        <w:rPr>
+          <w:noProof w:val="0"/>
+          <w:lang w:val="en-US"/>
+        </w:rPr>
+        <w:t>SKILLS</w:t>
+      </w:r>
+    </w:p>
+    <w:p>
+      <w:pPr>
+        <w:rPr>
+          <w:lang w:val="en-US"/>
+        </w:rPr>
+      </w:pPr>
+    </w:p>
+    <w:p>
+      <w:pPr>
+        <w:rPr>
+          <w:rStyle w:val="ColorCapsExpanded"/>
+        </w:rPr>
+      </w:pPr>
+      <w:r>
+        <w:rPr>
+          <w:lang w:val="en-US"/>
+        </w:rPr>
+        <w:tab/>
+      </w:r>
+      <w:r>
+        <w:rPr>
+          <w:rStyle w:val="WhiteFont"/>
+        </w:rPr>
+        <w:t>IOS DEVELOPMENT</w:t>
+      </w:r>
+      <w:r>
+        <w:rPr>
+          <w:rStyle w:val="WhiteFont"/>
+        </w:rPr>
+        <w:tab/>
+      </w:r>
+      <w:r>
+        <w:rPr>
+          <w:rStyle w:val="ColorCapsExpanded"/>
+        </w:rPr>
+        <w:t>Swift, objective-c, uikits, foundations, database, networking</w:t>
+      </w:r>
+    </w:p>
+    <w:p>
+      <w:pPr>
+        <w:rPr>
+          <w:rStyle w:val="ColorCapsExpanded"/>
+        </w:rPr>
+      </w:pPr>
+      <w:r>
+        <w:rPr>
+          <w:rStyle w:val="ColorCapsExpanded"/>
+        </w:rPr>
+        <w:tab/>
+      </w:r>
+      <w:r>
+        <w:rPr>
+          <w:rStyle w:val="ColorCapsExpanded"/>
+        </w:rPr>
+        <w:tab/>
+        <w:t>INSTRUMENT, XCTEST, APP STORE/TESTFLIGHT DEPLOYMENT</w:t>
+      </w:r>
+    </w:p>
+    <w:p>
+      <w:pPr>
+        <w:rPr>
+          <w:rStyle w:val="ColorCapsExpanded"/>
+        </w:rPr>
+      </w:pPr>
+      <w:r>
+        <w:rPr>
+          <w:lang w:val="en-US"/>
+        </w:rPr>
+        <w:tab/>
+      </w:r>
+      <w:r>
+        <w:rPr>
+          <w:rStyle w:val="WhiteFont"/>
+        </w:rPr>
+        <w:t>IOS DESIGN PATTERN</w:t>
+      </w:r>
+      <w:r>
+        <w:rPr>
+          <w:lang w:val="en-US"/>
+        </w:rPr>
+        <w:tab/>
+      </w:r>
+      <w:r>
+        <w:rPr>
+          <w:rStyle w:val="ColorCapsExpanded"/>
+        </w:rPr>
+        <w:t>MVC, MVVM, SINGLETON, FACTORY, CATEGORY, DELEGATE, KVO</w:t>
+      </w:r>
+    </w:p>
+    <w:p>
+      <w:pPr>
+        <w:rPr>
+          <w:rStyle w:val="ColorCapsExpanded"/>
+        </w:rPr>
+      </w:pPr>
+      <w:r>
+        <w:rPr>
+          <w:lang w:val="en-US"/>
+        </w:rPr>
+        <w:tab/>
+      </w:r>
+      <w:r>
+        <w:rPr>
+          <w:rStyle w:val="WhiteFont"/>
+        </w:rPr>
+        <w:t xml:space="preserve">DESIGN </w:t>
+      </w:r>
+      <w:r>
+        <w:rPr>
+          <w:lang w:val="en-US"/>
+        </w:rPr>
+        <w:tab/>
+      </w:r>
+      <w:r>
+        <w:rPr>
+          <w:rStyle w:val="ColorCapsExpanded"/>
+        </w:rPr>
+        <w:t>PHOTOSHOP, PROTOTYPE DESIGN, SKETCH</w:t>
+      </w:r>
+    </w:p>
+    <w:p>
+      <w:pPr>
+        <w:rPr>
+          <w:rStyle w:val="ColorCapsExpanded"/>
+        </w:rPr>
+      </w:pPr>
+      <w:r>
+        <w:rPr>
+          <w:lang w:val="en-US"/>
+        </w:rPr>
+        <w:tab/>
+      </w:r>
+      <w:r>
+        <w:rPr>
+          <w:rStyle w:val="WhiteFont"/>
+        </w:rPr>
+        <w:t>SOURCE CONTROL</w:t>
+      </w:r>
+      <w:r>
+        <w:rPr>
+          <w:lang w:val="en-US"/>
+        </w:rPr>
+        <w:tab/>
+      </w:r>
+      <w:r>
+        <w:rPr>
+          <w:rStyle w:val="ColorCapsExpanded"/>
+        </w:rPr>
+        <w:t>GIT, SVN, GITHUB, GITLAB</w:t>
+      </w:r>
+    </w:p>
+    <w:p>
+      <w:pPr>
+        <w:rPr>
+          <w:rStyle w:val="ColorCapsExpanded"/>
+          <w:lang w:eastAsia="zh-CN"/>
+        </w:rPr>
+      </w:pPr>
+      <w:r>
+        <w:rPr>
+          <w:lang w:val="en-US"/>
+        </w:rPr>
+        <w:tab/>
+      </w:r>
+      <w:r>
+        <w:rPr>
+          <w:rStyle w:val="WhiteFont"/>
+        </w:rPr>
+        <w:t>OTHER</w:t>
+      </w:r>
+      <w:r>
+        <w:rPr>
+          <w:rStyle w:val="WhiteFont"/>
+        </w:rPr>
+        <w:t>S</w:t>
+      </w:r>
+      <w:r>
+        <w:rPr>
+          <w:lang w:val="en-US"/>
+        </w:rPr>
+        <w:tab/>
+      </w:r>
+      <w:r>
+        <w:rPr>
+          <w:rStyle w:val="ColorCapsExpanded"/>
+        </w:rPr>
+        <w:t>WEB DEVELOPMENT (HTML/CSS/JAVASCRITS), C/C++ (</w:t>
+      </w:r>
+      <w:r>
+        <w:rPr>
+          <w:rStyle w:val="ColorCapsExpanded"/>
+          <w:lang w:eastAsia="zh-CN"/>
+        </w:rPr>
+        <w:t>elementary)</w:t>
+      </w:r>
+    </w:p>
+    <w:p>
+      <w:pPr>
+        <w:pStyle w:val="Heading1"/>
+        <w:rPr>
+          <w:noProof w:val="0"/>
+          <w:lang w:val="en-US"/>
+        </w:rPr>
+      </w:pPr>
+      <w:r>
+        <w:rPr>
+          <w:noProof w:val="0"/>
+          <w:lang w:val="en-US"/>
+        </w:rPr>
+        <w:lastRenderedPageBreak/>
+        <w:t>Previous Work</w:t>
+      </w:r>
+    </w:p>
+    <w:p>
+      <w:pPr>
+        <w:rPr>
+          <w:lang w:val="en-US"/>
+        </w:rPr>
+      </w:pPr>
+    </w:p>
+    <w:p>
+      <w:pPr>
+        <w:rPr>
+          <w:rStyle w:val="ColorCapsExpanded"/>
+        </w:rPr>
+      </w:pPr>
+      <w:r>
+        <w:rPr>
+          <w:lang w:val="en-US"/>
+        </w:rPr>
+        <w:tab/>
+      </w:r>
+      <w:r>
+        <w:rPr>
+          <w:rStyle w:val="WhiteFont"/>
+        </w:rPr>
+        <w:t>2012</w:t>
+      </w:r>
+      <w:r>
+        <w:rPr>
+          <w:rStyle w:val="WhiteFont"/>
+        </w:rPr>
+        <w:tab/>
+      </w:r>
+      <w:r>
+        <w:rPr>
+          <w:rStyle w:val="ColorCapsExpanded"/>
+        </w:rPr>
+        <w:t>@</w:t>
+      </w:r>
+      <w:r>
+        <w:rPr>
+          <w:lang w:val="en-US"/>
+        </w:rPr>
+        <w:t xml:space="preserve"> </w:t>
+      </w:r>
+      <w:r>
+        <w:rPr>
+          <w:rStyle w:val="ColorCapsExpanded"/>
+        </w:rPr>
+        <w:t>Australian Motoring Services</w:t>
+      </w:r>
+    </w:p>
+    <w:p>
+      <w:pPr>
+        <w:ind w:left="2880"/>
+        <w:rPr>
+          <w:lang w:val="en-US"/>
+        </w:rPr>
+      </w:pPr>
+      <w:r>
+        <w:rPr>
+          <w:lang w:val="en-US"/>
+        </w:rPr>
+        <w:t xml:space="preserve">- </w:t>
+      </w:r>
+      <w:r>
+        <w:rPr>
+          <w:lang w:val="en-US"/>
+        </w:rPr>
+        <w:t>The requirement of project is to be developed to provide members of the national auto clubs with iPhone/Android access to information and services relating to the Show Your Card &amp; Save program (SYC&amp;S). My responsibility is to create, update, and maintain iPhone/Android app and coordinate with web developers and designers.</w:t>
+      </w:r>
+    </w:p>
+    <w:p>
+      <w:pPr>
+        <w:ind w:left="2880"/>
+        <w:rPr>
+          <w:lang w:val="en-US"/>
+        </w:rPr>
+      </w:pPr>
+      <w:r>
+        <w:rPr>
+          <w:lang w:val="en-US"/>
+        </w:rPr>
+        <w:t xml:space="preserve">- Tech in use: </w:t>
+      </w:r>
+      <w:r>
+        <w:rPr>
+          <w:lang w:val="en-US"/>
+        </w:rPr>
+        <w:t xml:space="preserve">SDK4, Google </w:t>
+      </w:r>
+      <w:proofErr w:type="spellStart"/>
+      <w:r>
+        <w:rPr>
+          <w:lang w:val="en-US"/>
+        </w:rPr>
+        <w:t>AdMobs</w:t>
+      </w:r>
+      <w:proofErr w:type="spellEnd"/>
+      <w:r>
+        <w:rPr>
+          <w:lang w:val="en-US"/>
+        </w:rPr>
+        <w:t xml:space="preserve">, Google Analytics, Push Notification, </w:t>
+      </w:r>
+      <w:proofErr w:type="spellStart"/>
+      <w:r>
+        <w:rPr>
+          <w:lang w:val="en-US"/>
+        </w:rPr>
+        <w:t>MapKit</w:t>
+      </w:r>
+      <w:proofErr w:type="spellEnd"/>
+      <w:r>
+        <w:rPr>
+          <w:lang w:val="en-US"/>
+        </w:rPr>
+        <w:t xml:space="preserve">, </w:t>
+      </w:r>
+      <w:proofErr w:type="spellStart"/>
+      <w:r>
+        <w:rPr>
+          <w:lang w:val="en-US"/>
+        </w:rPr>
+        <w:t>SBJson</w:t>
+      </w:r>
+      <w:proofErr w:type="spellEnd"/>
+      <w:r>
+        <w:rPr>
+          <w:lang w:val="en-US"/>
+        </w:rPr>
+        <w:t xml:space="preserve"> Parse, </w:t>
+      </w:r>
+      <w:proofErr w:type="spellStart"/>
+      <w:r>
+        <w:rPr>
+          <w:lang w:val="en-US"/>
+        </w:rPr>
+        <w:t>ZipArchive</w:t>
+      </w:r>
+      <w:proofErr w:type="spellEnd"/>
+      <w:r>
+        <w:rPr>
+          <w:lang w:val="en-US"/>
+        </w:rPr>
+        <w:t xml:space="preserve">, SQLite, </w:t>
+      </w:r>
+      <w:proofErr w:type="spellStart"/>
+      <w:r>
+        <w:rPr>
+          <w:lang w:val="en-US"/>
+        </w:rPr>
+        <w:t>ASIHTTPRequest</w:t>
+      </w:r>
+      <w:proofErr w:type="spellEnd"/>
+      <w:r>
+        <w:rPr>
+          <w:lang w:val="en-US"/>
+        </w:rPr>
+        <w:t xml:space="preserve">, </w:t>
+      </w:r>
+      <w:proofErr w:type="spellStart"/>
+      <w:r>
+        <w:rPr>
+          <w:lang w:val="en-US"/>
+        </w:rPr>
+        <w:t>CoreLocation</w:t>
+      </w:r>
+      <w:proofErr w:type="spellEnd"/>
+      <w:r>
+        <w:rPr>
+          <w:lang w:val="en-US"/>
+        </w:rPr>
+        <w:t xml:space="preserve">, Base64 Image, </w:t>
+      </w:r>
+      <w:proofErr w:type="spellStart"/>
+      <w:r>
+        <w:rPr>
+          <w:lang w:val="en-US"/>
+        </w:rPr>
+        <w:t>TextView</w:t>
+      </w:r>
+      <w:proofErr w:type="spellEnd"/>
+      <w:r>
+        <w:rPr>
+          <w:lang w:val="en-US"/>
+        </w:rPr>
+        <w:t>/WebView, Distribution</w:t>
+      </w:r>
+    </w:p>
+    <w:p>
+      <w:pPr>
+        <w:tabs>
+          <w:tab w:val="clear" w:pos="2160"/>
+          <w:tab w:val="clear" w:pos="2880"/>
+        </w:tabs>
+        <w:spacing w:line="240" w:lineRule="auto"/>
+        <w:ind w:left="2160" w:firstLine="720"/>
+        <w:rPr>
+          <w:rFonts w:ascii="Times New Roman" w:hAnsi="Times New Roman"/>
+          <w:lang w:val="en-US"/>
+        </w:rPr>
+      </w:pPr>
+      <w:r>
+        <w:rPr>
+          <w:lang w:val="en-US"/>
+        </w:rPr>
+        <w:t xml:space="preserve">- </w:t>
+      </w:r>
+      <w:hyperlink r:id="rId10" w:history="1">
         <w:r>
           <w:rPr>
             <w:rStyle w:val="Hyperlink"/>
+            <w:lang w:val="en-US"/>
           </w:rPr>
-          <w:t>m</w:t>
+          <w:t>http://feng.theappbuilder.com.au/racv.html</w:t>
         </w:r>
+      </w:hyperlink>
+    </w:p>
+    <w:p>
+      <w:pPr>
+        <w:rPr>
+          <w:lang w:val="en-US" w:eastAsia="zh-CN"/>
+        </w:rPr>
+      </w:pPr>
+    </w:p>
+    <w:p>
+      <w:pPr>
+        <w:rPr>
+          <w:rStyle w:val="ColorCapsExpanded"/>
+          <w:lang w:eastAsia="zh-CN"/>
+        </w:rPr>
+      </w:pPr>
+      <w:r>
+        <w:rPr>
+          <w:rStyle w:val="WhiteFont"/>
+        </w:rPr>
+        <w:tab/>
+      </w:r>
+      <w:r>
+        <w:rPr>
+          <w:rStyle w:val="WhiteFont"/>
+        </w:rPr>
+        <w:t>201</w:t>
+      </w:r>
+      <w:r>
+        <w:rPr>
+          <w:rStyle w:val="WhiteFont"/>
+        </w:rPr>
+        <w:t>3</w:t>
+      </w:r>
+      <w:r>
+        <w:rPr>
+          <w:rStyle w:val="WhiteFont"/>
+        </w:rPr>
+        <w:tab/>
+      </w:r>
+      <w:r>
+        <w:rPr>
+          <w:rStyle w:val="ColorCapsExpanded"/>
+        </w:rPr>
+        <w:t>@</w:t>
+      </w:r>
+      <w:r>
+        <w:rPr>
+          <w:lang w:val="en-US"/>
+        </w:rPr>
+        <w:t xml:space="preserve"> </w:t>
+      </w:r>
+      <w:r>
+        <w:rPr>
+          <w:rStyle w:val="ColorCapsExpanded"/>
+        </w:rPr>
+        <w:t>Moonlight cinema</w:t>
+      </w:r>
+    </w:p>
+    <w:p>
+      <w:pPr>
+        <w:ind w:left="2880"/>
+        <w:rPr>
+          <w:lang w:val="en-US"/>
+        </w:rPr>
+      </w:pPr>
+      <w:r>
+        <w:rPr>
+          <w:lang w:val="en-US"/>
+        </w:rPr>
+        <w:t xml:space="preserve">- </w:t>
+      </w:r>
+      <w:r>
+        <w:rPr>
+          <w:lang w:val="en-US"/>
+        </w:rPr>
+        <w:t xml:space="preserve">Moonlight App shows all </w:t>
+      </w:r>
+      <w:proofErr w:type="gramStart"/>
+      <w:r>
+        <w:rPr>
+          <w:lang w:val="en-US"/>
+        </w:rPr>
+        <w:t>recently</w:t>
+      </w:r>
+      <w:proofErr w:type="gramEnd"/>
+      <w:r>
+        <w:rPr>
+          <w:lang w:val="en-US"/>
+        </w:rPr>
+        <w:t xml:space="preserve"> movies and provides all movie information to their customer includes viewing movie trailers. The movies can be shared by Email or on Facebook and Twitter. There also a few functions which can get involved to win… The app all </w:t>
+      </w:r>
+      <w:proofErr w:type="gramStart"/>
+      <w:r>
+        <w:rPr>
+          <w:lang w:val="en-US"/>
+        </w:rPr>
+        <w:t>have</w:t>
+      </w:r>
+      <w:proofErr w:type="gramEnd"/>
+      <w:r>
+        <w:rPr>
+          <w:lang w:val="en-US"/>
+        </w:rPr>
+        <w:t xml:space="preserve"> done by myself include creating, publishing, and updating.</w:t>
+      </w:r>
+    </w:p>
+    <w:p>
+      <w:pPr>
+        <w:ind w:left="2880"/>
+        <w:rPr>
+          <w:lang w:val="en-US"/>
+        </w:rPr>
+      </w:pPr>
+      <w:r>
+        <w:rPr>
+          <w:lang w:val="en-US"/>
+        </w:rPr>
+        <w:t xml:space="preserve">- </w:t>
+      </w:r>
+      <w:r>
+        <w:rPr>
+          <w:lang w:val="en-US"/>
+        </w:rPr>
+        <w:t>Major t</w:t>
+      </w:r>
+      <w:r>
+        <w:rPr>
+          <w:lang w:val="en-US"/>
+        </w:rPr>
+        <w:t xml:space="preserve">ech in use: </w:t>
+      </w:r>
+      <w:r>
+        <w:rPr>
+          <w:lang w:val="en-US"/>
+        </w:rPr>
+        <w:t xml:space="preserve">SDK5, </w:t>
+      </w:r>
+      <w:proofErr w:type="spellStart"/>
+      <w:r>
+        <w:rPr>
+          <w:lang w:val="en-US"/>
+        </w:rPr>
+        <w:t>MapKit</w:t>
+      </w:r>
+      <w:proofErr w:type="spellEnd"/>
+      <w:r>
+        <w:rPr>
+          <w:lang w:val="en-US"/>
+        </w:rPr>
+        <w:t xml:space="preserve">, </w:t>
+      </w:r>
+      <w:proofErr w:type="spellStart"/>
+      <w:r>
+        <w:rPr>
+          <w:lang w:val="en-US"/>
+        </w:rPr>
+        <w:t>ShareKit</w:t>
+      </w:r>
+      <w:proofErr w:type="spellEnd"/>
+      <w:r>
+        <w:rPr>
+          <w:lang w:val="en-US"/>
+        </w:rPr>
+        <w:t xml:space="preserve">, </w:t>
+      </w:r>
+      <w:proofErr w:type="spellStart"/>
+      <w:r>
+        <w:rPr>
+          <w:lang w:val="en-US"/>
+        </w:rPr>
+        <w:t>MediaPlayer</w:t>
+      </w:r>
+      <w:proofErr w:type="spellEnd"/>
+      <w:r>
+        <w:rPr>
+          <w:lang w:val="en-US"/>
+        </w:rPr>
+        <w:t xml:space="preserve"> Framework, XML Parse</w:t>
+      </w:r>
+    </w:p>
+    <w:p>
+      <w:pPr>
+        <w:tabs>
+          <w:tab w:val="clear" w:pos="2160"/>
+          <w:tab w:val="clear" w:pos="2880"/>
+        </w:tabs>
+        <w:spacing w:line="240" w:lineRule="auto"/>
+        <w:ind w:left="2160" w:firstLine="720"/>
+        <w:rPr>
+          <w:lang w:val="en-US"/>
+        </w:rPr>
+      </w:pPr>
+      <w:r>
+        <w:rPr>
+          <w:lang w:val="en-US"/>
+        </w:rPr>
+        <w:t xml:space="preserve">- </w:t>
+      </w:r>
+      <w:hyperlink r:id="rId11" w:history="1">
         <w:r>
           <w:rPr>
             <w:rStyle w:val="Hyperlink"/>
+            <w:lang w:val="en-US"/>
           </w:rPr>
-          <w:t>o.html</w:t>
+          <w:t>http://feng.theappbuilder.com.au/moonlight.html</w:t>
         </w:r>
       </w:hyperlink>
     </w:p>
     <w:p>
       <w:pPr>
+        <w:tabs>
+          <w:tab w:val="clear" w:pos="2160"/>
+          <w:tab w:val="clear" w:pos="2880"/>
+        </w:tabs>
+        <w:spacing w:line="240" w:lineRule="auto"/>
+        <w:ind w:left="2160" w:firstLine="720"/>
+        <w:rPr>
+          <w:lang w:val="en-US"/>
+        </w:rPr>
+      </w:pPr>
+    </w:p>
+    <w:p>
+      <w:pPr>
+        <w:tabs>
+          <w:tab w:val="clear" w:pos="2160"/>
+          <w:tab w:val="clear" w:pos="2880"/>
+        </w:tabs>
+        <w:spacing w:line="240" w:lineRule="auto"/>
+        <w:ind w:left="2160" w:firstLine="720"/>
+        <w:rPr>
+          <w:rFonts w:ascii="Times New Roman" w:hAnsi="Times New Roman"/>
+          <w:lang w:val="en-US"/>
+        </w:rPr>
+      </w:pPr>
+    </w:p>
+    <w:p>
+      <w:pPr>
+        <w:rPr>
+          <w:rStyle w:val="ColorCapsExpanded"/>
+          <w:lang w:eastAsia="zh-CN"/>
+        </w:rPr>
+      </w:pPr>
+      <w:r>
+        <w:rPr>
+          <w:rStyle w:val="WhiteFont"/>
+        </w:rPr>
+        <w:tab/>
+      </w:r>
+      <w:r>
+        <w:rPr>
+          <w:rStyle w:val="WhiteFont"/>
+        </w:rPr>
+        <w:t>2013</w:t>
+      </w:r>
+      <w:r>
+        <w:rPr>
+          <w:rStyle w:val="WhiteFont"/>
+        </w:rPr>
+        <w:t xml:space="preserve"> </w:t>
+      </w:r>
+      <w:r>
+        <w:rPr>
+          <w:rStyle w:val="WhiteFont"/>
+        </w:rPr>
+        <w:tab/>
+      </w:r>
+      <w:r>
+        <w:rPr>
+          <w:rStyle w:val="ColorCapsExpanded"/>
+        </w:rPr>
+        <w:t>carm app @</w:t>
+      </w:r>
+      <w:r>
+        <w:rPr>
+          <w:lang w:val="en-US"/>
+        </w:rPr>
+        <w:t xml:space="preserve"> </w:t>
+      </w:r>
+      <w:r>
+        <w:rPr>
+          <w:rStyle w:val="ColorCapsExpanded"/>
+        </w:rPr>
+        <w:t>The primary agency</w:t>
+      </w:r>
+    </w:p>
+    <w:p>
+      <w:pPr>
+        <w:ind w:left="2880"/>
+        <w:rPr>
+          <w:lang w:val="en-US"/>
+        </w:rPr>
+      </w:pPr>
+      <w:r>
+        <w:rPr>
+          <w:lang w:val="en-US"/>
+        </w:rPr>
+        <w:t xml:space="preserve">- CARM app is for one of The Primary Agency's client. The traditional way for their sales is to bring brochures and introduce their products. If a new customer or an issue from the existing customer, they have to use paper to A4 to write and recorded into system by their administrator. By using the </w:t>
+      </w:r>
+      <w:proofErr w:type="gramStart"/>
+      <w:r>
+        <w:rPr>
+          <w:lang w:val="en-US"/>
+        </w:rPr>
+        <w:t>app</w:t>
+      </w:r>
+      <w:proofErr w:type="gramEnd"/>
+      <w:r>
+        <w:rPr>
+          <w:lang w:val="en-US"/>
+        </w:rPr>
+        <w:t xml:space="preserve"> I developed, they can add/update/delete the customers' info from iPad. </w:t>
+      </w:r>
+      <w:proofErr w:type="gramStart"/>
+      <w:r>
+        <w:rPr>
+          <w:lang w:val="en-US"/>
+        </w:rPr>
+        <w:t>Also</w:t>
+      </w:r>
+      <w:proofErr w:type="gramEnd"/>
+      <w:r>
+        <w:rPr>
+          <w:lang w:val="en-US"/>
+        </w:rPr>
+        <w:t xml:space="preserve"> they just simple fill the form in iPad and submit into system. The all product information is integrated into iPad and also have interactive. If their customers are interesting in their product, salesman can use the App to email brochures to them</w:t>
+      </w:r>
+      <w:r>
+        <w:rPr>
+          <w:lang w:val="en-US"/>
+        </w:rPr>
+        <w:t>.</w:t>
+      </w:r>
+    </w:p>
+    <w:p>
+      <w:pPr>
+        <w:ind w:left="2880"/>
+        <w:rPr>
+          <w:lang w:val="en-US"/>
+        </w:rPr>
+      </w:pPr>
+      <w:r>
+        <w:rPr>
+          <w:lang w:val="en-US"/>
+        </w:rPr>
+        <w:t xml:space="preserve">- </w:t>
+      </w:r>
+      <w:r>
+        <w:rPr>
+          <w:lang w:val="en-US"/>
+        </w:rPr>
+        <w:t>CARM used ZOHO as CRM (Customer Relationship Management) and hosting. In order to make data sync between ZOHO and iPad App, we are using ZOHO's API.</w:t>
+      </w:r>
+    </w:p>
+    <w:p>
+      <w:pPr>
+        <w:tabs>
+          <w:tab w:val="clear" w:pos="2160"/>
+          <w:tab w:val="clear" w:pos="2880"/>
+        </w:tabs>
+        <w:spacing w:line="240" w:lineRule="auto"/>
+        <w:ind w:left="2160" w:firstLine="720"/>
+        <w:rPr>
+          <w:rFonts w:ascii="Times New Roman" w:hAnsi="Times New Roman"/>
+          <w:lang w:val="en-US"/>
+        </w:rPr>
+      </w:pPr>
+      <w:r>
+        <w:rPr>
+          <w:lang w:val="en-US"/>
+        </w:rPr>
+        <w:t xml:space="preserve">- </w:t>
+      </w:r>
+      <w:hyperlink r:id="rId12" w:history="1">
+        <w:r>
+          <w:rPr>
+            <w:rStyle w:val="Hyperlink"/>
+            <w:lang w:val="en-US"/>
+          </w:rPr>
+          <w:t>http://feng.theappbuilder.com.au/carm.html</w:t>
+        </w:r>
+      </w:hyperlink>
+    </w:p>
+    <w:p>
+      <w:pPr>
+        <w:tabs>
+          <w:tab w:val="clear" w:pos="2160"/>
+          <w:tab w:val="clear" w:pos="2880"/>
+        </w:tabs>
+        <w:spacing w:line="240" w:lineRule="auto"/>
+        <w:ind w:left="2160" w:firstLine="720"/>
+        <w:rPr>
+          <w:lang w:val="en-US"/>
+        </w:rPr>
+      </w:pPr>
+    </w:p>
+    <w:p>
+      <w:pPr>
+        <w:ind w:left="2880"/>
+        <w:rPr>
+          <w:lang w:val="en-US" w:eastAsia="zh-CN"/>
+        </w:rPr>
+      </w:pPr>
+    </w:p>
+    <w:p>
+      <w:pPr>
+        <w:rPr>
+          <w:rStyle w:val="ColorCapsExpanded"/>
+          <w:lang w:eastAsia="zh-CN"/>
+        </w:rPr>
+      </w:pPr>
+      <w:r>
+        <w:rPr>
+          <w:rStyle w:val="WhiteFont"/>
+        </w:rPr>
+        <w:tab/>
+      </w:r>
+      <w:r>
+        <w:rPr>
+          <w:rStyle w:val="WhiteFont"/>
+        </w:rPr>
+        <w:t>201</w:t>
+      </w:r>
+      <w:r>
+        <w:rPr>
+          <w:rStyle w:val="WhiteFont"/>
+        </w:rPr>
+        <w:t>4</w:t>
+      </w:r>
+      <w:r>
+        <w:rPr>
+          <w:rStyle w:val="WhiteFont"/>
+        </w:rPr>
+        <w:t xml:space="preserve"> </w:t>
+      </w:r>
+      <w:r>
+        <w:rPr>
+          <w:rStyle w:val="WhiteFont"/>
+        </w:rPr>
+        <w:tab/>
+      </w:r>
+      <w:r>
+        <w:rPr>
+          <w:rStyle w:val="ColorCapsExpanded"/>
+        </w:rPr>
+        <w:t>GMW Connections app</w:t>
+      </w:r>
+      <w:r>
+        <w:rPr>
+          <w:rStyle w:val="ColorCapsExpanded"/>
+        </w:rPr>
+        <w:t xml:space="preserve"> @</w:t>
+      </w:r>
+      <w:r>
+        <w:rPr>
+          <w:lang w:val="en-US"/>
+        </w:rPr>
+        <w:t xml:space="preserve"> </w:t>
+      </w:r>
+      <w:r>
+        <w:rPr>
+          <w:rStyle w:val="ColorCapsExpanded"/>
+        </w:rPr>
+        <w:t>The primary agency</w:t>
+      </w:r>
+    </w:p>
+    <w:p>
+      <w:pPr>
+        <w:ind w:left="2880"/>
+        <w:rPr>
+          <w:lang w:val="en-US"/>
+        </w:rPr>
+      </w:pPr>
+      <w:r>
+        <w:rPr>
+          <w:lang w:val="en-US"/>
+        </w:rPr>
+        <w:t xml:space="preserve">- </w:t>
+      </w:r>
+      <w:hyperlink r:id="rId13" w:history="1">
+        <w:r>
+          <w:rPr>
+            <w:rStyle w:val="Hyperlink"/>
+            <w:lang w:val="en-US"/>
+          </w:rPr>
+          <w:t>http://feng.theappbuilder.com.au/gmw.html</w:t>
+        </w:r>
+      </w:hyperlink>
+    </w:p>
+    <w:p>
+      <w:pPr>
+        <w:ind w:left="2880"/>
+        <w:rPr>
+          <w:lang w:val="en-US"/>
+        </w:rPr>
+      </w:pPr>
+    </w:p>
+    <w:p>
+      <w:pPr>
+        <w:rPr>
+          <w:rStyle w:val="ColorCapsExpanded"/>
+          <w:lang w:eastAsia="zh-CN"/>
+        </w:rPr>
+      </w:pPr>
+      <w:r>
+        <w:rPr>
+          <w:lang w:val="en-US"/>
+        </w:rPr>
+        <w:tab/>
+      </w:r>
+      <w:r>
+        <w:rPr>
+          <w:rStyle w:val="WhiteFont"/>
+        </w:rPr>
+        <w:t xml:space="preserve">2014 </w:t>
+      </w:r>
+      <w:r>
+        <w:rPr>
+          <w:rStyle w:val="WhiteFont"/>
+        </w:rPr>
+        <w:tab/>
+      </w:r>
+      <w:r>
+        <w:rPr>
+          <w:rStyle w:val="ColorCapsExpanded"/>
+        </w:rPr>
+        <w:t>The primary agency</w:t>
+      </w:r>
+      <w:r>
+        <w:rPr>
+          <w:rStyle w:val="ColorCapsExpanded"/>
+        </w:rPr>
+        <w:t xml:space="preserve"> website @the primary agency</w:t>
+      </w:r>
+    </w:p>
+    <w:p>
+      <w:pPr>
+        <w:ind w:left="2880"/>
+        <w:rPr>
+          <w:lang w:val="en-US"/>
+        </w:rPr>
+      </w:pPr>
+      <w:r>
+        <w:rPr>
+          <w:lang w:val="en-US"/>
+        </w:rPr>
+        <w:t xml:space="preserve">- </w:t>
+      </w:r>
+      <w:hyperlink r:id="rId14" w:history="1">
+        <w:r>
+          <w:rPr>
+            <w:rStyle w:val="Hyperlink"/>
+            <w:lang w:val="en-US"/>
+          </w:rPr>
+          <w:t>http://www.theprimaryagency.com/</w:t>
+        </w:r>
+      </w:hyperlink>
+    </w:p>
+    <w:p>
+      <w:pPr>
+        <w:ind w:left="2880"/>
+        <w:rPr>
+          <w:lang w:val="en-US"/>
+        </w:rPr>
+      </w:pPr>
+    </w:p>
+    <w:p>
+      <w:pPr>
+        <w:ind w:left="2880"/>
         <w:rPr>
           <w:lang w:val="en-US"/>
         </w:rPr>
@@ -768,121 +1925,35 @@
           <w:noProof w:val="0"/>
           <w:lang w:val="en-US"/>
         </w:rPr>
-        <w:t>EDUCATION</w:t>
-      </w:r>
-    </w:p>
-    <w:p>
-      <w:pPr>
-        <w:rPr>
-          <w:lang w:val="en-US"/>
-        </w:rPr>
-      </w:pPr>
-    </w:p>
-    <w:p>
-      <w:pPr>
-        <w:rPr>
-          <w:rStyle w:val="ColorCapsExpanded"/>
-        </w:rPr>
-      </w:pPr>
-      <w:r>
-        <w:rPr>
-          <w:lang w:val="en-US"/>
-        </w:rPr>
-        <w:tab/>
-      </w:r>
-      <w:r>
-        <w:rPr>
-          <w:rStyle w:val="WhiteFont"/>
-        </w:rPr>
-        <w:t>200</w:t>
-      </w:r>
-      <w:r>
-        <w:rPr>
-          <w:rStyle w:val="WhiteFont"/>
-        </w:rPr>
-        <w:t>8</w:t>
-      </w:r>
-      <w:r>
-        <w:rPr>
-          <w:rStyle w:val="WhiteFont"/>
-        </w:rPr>
-        <w:t xml:space="preserve"> – 20</w:t>
-      </w:r>
-      <w:r>
-        <w:rPr>
-          <w:rStyle w:val="WhiteFont"/>
-        </w:rPr>
-        <w:t>10</w:t>
-      </w:r>
-      <w:r>
-        <w:rPr>
-          <w:lang w:val="en-US"/>
-        </w:rPr>
-        <w:tab/>
-      </w:r>
-      <w:r>
-        <w:rPr>
-          <w:rStyle w:val="ColorCapsExpanded"/>
-        </w:rPr>
-        <w:t>MASTER</w:t>
-      </w:r>
-      <w:r>
-        <w:rPr>
-          <w:rStyle w:val="ColorCapsExpanded"/>
-        </w:rPr>
-        <w:t xml:space="preserve"> OF</w:t>
-      </w:r>
-      <w:r>
-        <w:rPr>
-          <w:rStyle w:val="ColorCapsExpanded"/>
-        </w:rPr>
-        <w:t xml:space="preserve"> ELECTRONICS &amp; ELECTRICAL ENGINEERING</w:t>
-      </w:r>
-    </w:p>
-    <w:p>
-      <w:pPr>
-        <w:rPr>
-          <w:lang w:val="en-US"/>
-        </w:rPr>
-      </w:pPr>
-      <w:r>
-        <w:rPr>
-          <w:lang w:val="en-US"/>
-        </w:rPr>
-        <w:tab/>
-      </w:r>
-      <w:r>
-        <w:rPr>
-          <w:lang w:val="en-US"/>
-        </w:rPr>
-        <w:tab/>
-        <w:t>UNIVERSITY OF WOLLONGONG, AUSTRALIA</w:t>
-      </w:r>
-    </w:p>
-    <w:p>
-      <w:pPr>
-        <w:rPr>
-          <w:lang w:val="en-US"/>
-        </w:rPr>
-      </w:pPr>
-    </w:p>
-    <w:p>
-      <w:pPr>
-        <w:rPr>
-          <w:rStyle w:val="ColorCapsExpanded"/>
-        </w:rPr>
-      </w:pPr>
-      <w:r>
-        <w:rPr>
-          <w:rStyle w:val="WhiteFont"/>
-        </w:rPr>
-        <w:tab/>
-      </w:r>
-      <w:r>
-        <w:rPr>
-          <w:rStyle w:val="WhiteFont"/>
-        </w:rPr>
-        <w:t>200</w:t>
+        <w:lastRenderedPageBreak/>
+        <w:t>Previous Work</w:t>
+      </w:r>
+    </w:p>
+    <w:p>
+      <w:pPr>
+        <w:rPr>
+          <w:lang w:val="en-US"/>
+        </w:rPr>
+      </w:pPr>
+    </w:p>
+    <w:p>
+      <w:pPr>
+        <w:rPr>
+          <w:rStyle w:val="ColorCapsExpanded"/>
+          <w:lang w:eastAsia="zh-CN"/>
+        </w:rPr>
+      </w:pPr>
+      <w:r>
+        <w:rPr>
+          <w:rStyle w:val="WhiteFont"/>
+        </w:rPr>
+        <w:tab/>
+      </w:r>
+      <w:r>
+        <w:rPr>
+          <w:rStyle w:val="WhiteFont"/>
+        </w:rPr>
+        <w:t>201</w:t>
       </w:r>
       <w:r>
         <w:rPr>
@@ -894,307 +1965,484 @@
         <w:rPr>
           <w:rStyle w:val="WhiteFont"/>
         </w:rPr>
-        <w:t xml:space="preserve"> – 200</w:t>
-      </w:r>
-      <w:r>
-        <w:rPr>
-          <w:rStyle w:val="WhiteFont"/>
-        </w:rPr>
-        <w:t>8</w:t>
-      </w:r>
-      <w:r>
-        <w:rPr>
-          <w:lang w:val="en-US"/>
-        </w:rPr>
-        <w:tab/>
-      </w:r>
-      <w:r>
-        <w:rPr>
-          <w:rStyle w:val="ColorCapsExpanded"/>
-        </w:rPr>
-        <w:t>BACHELOR OF</w:t>
-      </w:r>
-      <w:r>
-        <w:rPr>
-          <w:rStyle w:val="ColorCapsExpanded"/>
-        </w:rPr>
-        <w:t xml:space="preserve"> SCIENCE</w:t>
-      </w:r>
-      <w:r>
-        <w:rPr>
-          <w:rStyle w:val="ColorCapsExpanded"/>
-        </w:rPr>
-        <w:t xml:space="preserve"> – Electronics/Computer engineering</w:t>
-      </w:r>
-    </w:p>
-    <w:p>
-      <w:pPr>
+        <w:t xml:space="preserve"> </w:t>
+      </w:r>
+      <w:r>
+        <w:rPr>
+          <w:rStyle w:val="WhiteFont"/>
+        </w:rPr>
+        <w:tab/>
+      </w:r>
+      <w:r>
+        <w:rPr>
+          <w:rStyle w:val="ColorCapsExpanded"/>
+        </w:rPr>
+        <w:t>@</w:t>
+      </w:r>
+      <w:r>
+        <w:rPr>
+          <w:lang w:val="en-US"/>
+        </w:rPr>
+        <w:t xml:space="preserve"> </w:t>
+      </w:r>
+      <w:r>
+        <w:rPr>
+          <w:rStyle w:val="ColorCapsExpanded"/>
+        </w:rPr>
+        <w:t>wedding runsheet</w:t>
+      </w:r>
+    </w:p>
+    <w:p>
+      <w:pPr>
+        <w:ind w:left="2880"/>
+        <w:rPr>
+          <w:lang w:val="en-US"/>
+        </w:rPr>
+      </w:pPr>
+      <w:r>
+        <w:rPr>
+          <w:lang w:val="en-US"/>
+        </w:rPr>
+        <w:t xml:space="preserve">- The Wedding </w:t>
+      </w:r>
+      <w:proofErr w:type="spellStart"/>
+      <w:r>
+        <w:rPr>
+          <w:lang w:val="en-US"/>
+        </w:rPr>
+        <w:t>RunSheet</w:t>
+      </w:r>
+      <w:proofErr w:type="spellEnd"/>
+      <w:r>
+        <w:rPr>
+          <w:lang w:val="en-US"/>
+        </w:rPr>
+        <w:t xml:space="preserve"> App allows you to create and share </w:t>
+      </w:r>
+      <w:proofErr w:type="spellStart"/>
+      <w:r>
+        <w:rPr>
+          <w:lang w:val="en-US"/>
+        </w:rPr>
+        <w:t>personalised</w:t>
+      </w:r>
+      <w:proofErr w:type="spellEnd"/>
+      <w:r>
+        <w:rPr>
+          <w:lang w:val="en-US"/>
+        </w:rPr>
+        <w:t xml:space="preserve"> schedule with helpful alert prompting each person of upcoming tasks &amp; activities. Finding important contact details with the app is simple, and with features like group notification, you can rest assure that communication won't be an issue. I created, published, and updated the whole app. The main techniques </w:t>
+      </w:r>
+      <w:proofErr w:type="gramStart"/>
+      <w:r>
+        <w:rPr>
+          <w:lang w:val="en-US"/>
+        </w:rPr>
+        <w:t>involves</w:t>
+      </w:r>
+      <w:proofErr w:type="gramEnd"/>
+      <w:r>
+        <w:rPr>
+          <w:lang w:val="en-US"/>
+        </w:rPr>
+        <w:t xml:space="preserve"> in this project include camera, local storage, local notifications, push notifications, JSON parse, background tracking</w:t>
+      </w:r>
+    </w:p>
+    <w:p>
+      <w:pPr>
+        <w:tabs>
+          <w:tab w:val="clear" w:pos="2160"/>
+          <w:tab w:val="clear" w:pos="2880"/>
+        </w:tabs>
+        <w:spacing w:line="240" w:lineRule="auto"/>
+        <w:ind w:left="2160" w:firstLine="720"/>
+        <w:rPr>
+          <w:lang w:val="en-US"/>
+        </w:rPr>
+      </w:pPr>
+      <w:r>
+        <w:rPr>
+          <w:lang w:val="en-US"/>
+        </w:rPr>
+        <w:t xml:space="preserve">- </w:t>
+      </w:r>
+      <w:hyperlink r:id="rId15" w:history="1">
+        <w:r>
+          <w:rPr>
+            <w:rStyle w:val="Hyperlink"/>
+            <w:lang w:val="en-US"/>
+          </w:rPr>
+          <w:t>http://feng.theappbuilder.com.au/wedding.html</w:t>
+        </w:r>
+      </w:hyperlink>
+    </w:p>
+    <w:p>
+      <w:pPr>
+        <w:tabs>
+          <w:tab w:val="clear" w:pos="2160"/>
+          <w:tab w:val="clear" w:pos="2880"/>
+        </w:tabs>
+        <w:spacing w:line="240" w:lineRule="auto"/>
+        <w:ind w:left="2160" w:firstLine="720"/>
+        <w:rPr>
+          <w:lang w:val="en-US"/>
+        </w:rPr>
+      </w:pPr>
+    </w:p>
+    <w:p>
+      <w:pPr>
+        <w:tabs>
+          <w:tab w:val="clear" w:pos="2160"/>
+          <w:tab w:val="clear" w:pos="2880"/>
+        </w:tabs>
+        <w:spacing w:line="240" w:lineRule="auto"/>
+        <w:ind w:left="2160" w:firstLine="720"/>
+        <w:rPr>
+          <w:rFonts w:ascii="Times New Roman" w:hAnsi="Times New Roman"/>
+          <w:lang w:val="en-US"/>
+        </w:rPr>
+      </w:pPr>
+    </w:p>
+    <w:p>
+      <w:pPr>
+        <w:rPr>
+          <w:rStyle w:val="ColorCapsExpanded"/>
+          <w:lang w:eastAsia="zh-CN"/>
+        </w:rPr>
+      </w:pPr>
+      <w:r>
+        <w:rPr>
+          <w:rStyle w:val="WhiteFont"/>
+        </w:rPr>
+        <w:tab/>
+        <w:t>2016 - 2018</w:t>
+      </w:r>
+      <w:r>
+        <w:rPr>
+          <w:rStyle w:val="WhiteFont"/>
+        </w:rPr>
+        <w:t xml:space="preserve"> </w:t>
+      </w:r>
+      <w:r>
+        <w:rPr>
+          <w:rStyle w:val="WhiteFont"/>
+        </w:rPr>
+        <w:tab/>
+      </w:r>
+      <w:r>
+        <w:rPr>
+          <w:rStyle w:val="ColorCapsExpanded"/>
+        </w:rPr>
+        <w:t>@</w:t>
+      </w:r>
+      <w:r>
+        <w:rPr>
+          <w:lang w:val="en-US"/>
+        </w:rPr>
+        <w:t xml:space="preserve"> </w:t>
+      </w:r>
+      <w:r>
+        <w:rPr>
+          <w:rStyle w:val="ColorCapsExpanded"/>
+        </w:rPr>
+        <w:t>yomo</w:t>
+      </w:r>
+    </w:p>
+    <w:p>
+      <w:pPr>
+        <w:pStyle w:val="ListParagraph"/>
+        <w:numPr>
+          <w:ilvl w:val="0"/>
+          <w:numId w:val="5"/>
+        </w:numPr>
+        <w:rPr>
+          <w:lang w:val="en-US"/>
+        </w:rPr>
+      </w:pPr>
+      <w:r>
+        <w:rPr>
+          <w:lang w:val="en-US"/>
+        </w:rPr>
+        <w:t xml:space="preserve">Creating iOS app to help </w:t>
+      </w:r>
+      <w:r>
+        <w:rPr>
+          <w:lang w:val="en-US" w:eastAsia="zh-CN"/>
+        </w:rPr>
+        <w:t>university/</w:t>
+      </w:r>
+      <w:r>
         <w:rPr>
           <w:rFonts w:hint="eastAsia"/>
-          <w:lang w:val="en-US"/>
-        </w:rPr>
-      </w:pPr>
-      <w:r>
-        <w:rPr>
-          <w:lang w:val="en-US"/>
-        </w:rPr>
-        <w:tab/>
-      </w:r>
-      <w:r>
-        <w:rPr>
-          <w:lang w:val="en-US"/>
-        </w:rPr>
-        <w:tab/>
-        <w:t>TIANJIN POLYTECHNIC UNIVERSITY, CHINA</w:t>
-      </w:r>
-    </w:p>
-    <w:p>
-      <w:pPr>
-        <w:rPr>
-          <w:lang w:val="en-US"/>
-        </w:rPr>
-      </w:pPr>
-      <w:r>
-        <w:rPr>
-          <w:lang w:val="en-US"/>
-        </w:rPr>
-        <w:tab/>
-      </w:r>
-      <w:r>
-        <w:rPr>
-          <w:lang w:val="en-US"/>
-        </w:rPr>
-        <w:tab/>
-      </w:r>
-    </w:p>
-    <w:p>
-      <w:pPr>
-        <w:pStyle w:val="Heading1"/>
-        <w:rPr>
-          <w:noProof w:val="0"/>
-          <w:lang w:val="en-US"/>
-        </w:rPr>
-      </w:pPr>
-      <w:r>
-        <w:rPr>
-          <w:noProof w:val="0"/>
-          <w:lang w:val="en-US"/>
-        </w:rPr>
-        <w:t>SKILLS</w:t>
-      </w:r>
-    </w:p>
-    <w:p>
-      <w:pPr>
-        <w:rPr>
-          <w:lang w:val="en-US"/>
-        </w:rPr>
-      </w:pPr>
-    </w:p>
-    <w:p>
-      <w:pPr>
-        <w:rPr>
-          <w:rStyle w:val="ColorCapsExpanded"/>
-        </w:rPr>
-      </w:pPr>
-      <w:r>
-        <w:rPr>
-          <w:lang w:val="en-US"/>
-        </w:rPr>
-        <w:tab/>
-      </w:r>
-      <w:r>
-        <w:rPr>
-          <w:rStyle w:val="WhiteFont"/>
-        </w:rPr>
-        <w:t>IOS DEVELOPMENT</w:t>
-      </w:r>
-      <w:r>
-        <w:rPr>
-          <w:rStyle w:val="WhiteFont"/>
-        </w:rPr>
-        <w:tab/>
-      </w:r>
-      <w:r>
-        <w:rPr>
-          <w:rStyle w:val="ColorCapsExpanded"/>
-        </w:rPr>
-        <w:t>Swift, objective-c, uikits, foundations, database, networking</w:t>
-      </w:r>
-    </w:p>
-    <w:p>
-      <w:pPr>
-        <w:rPr>
-          <w:rStyle w:val="ColorCapsExpanded"/>
-        </w:rPr>
-      </w:pPr>
-      <w:r>
-        <w:rPr>
-          <w:rStyle w:val="ColorCapsExpanded"/>
-        </w:rPr>
-        <w:tab/>
-      </w:r>
-      <w:r>
-        <w:rPr>
-          <w:rStyle w:val="ColorCapsExpanded"/>
-        </w:rPr>
-        <w:tab/>
-        <w:t>INSTRUMENT, XCTEST, APP STORE/TESTFLIGHT DEPLOYMENT</w:t>
-      </w:r>
-    </w:p>
-    <w:p>
-      <w:pPr>
-        <w:rPr>
-          <w:rStyle w:val="ColorCapsExpanded"/>
-        </w:rPr>
-      </w:pPr>
-      <w:r>
-        <w:rPr>
-          <w:lang w:val="en-US"/>
-        </w:rPr>
-        <w:tab/>
-      </w:r>
-      <w:r>
-        <w:rPr>
-          <w:rStyle w:val="WhiteFont"/>
-        </w:rPr>
-        <w:t>IOS DESIGN PATTERN</w:t>
-      </w:r>
-      <w:r>
-        <w:rPr>
-          <w:lang w:val="en-US"/>
-        </w:rPr>
-        <w:tab/>
-      </w:r>
-      <w:r>
-        <w:rPr>
-          <w:rStyle w:val="ColorCapsExpanded"/>
-        </w:rPr>
-        <w:t>MVC, MVVM, SINGLETON, FACTORY, CATEGORY, DELEGATE, KVO</w:t>
-      </w:r>
-    </w:p>
-    <w:p>
-      <w:pPr>
-        <w:rPr>
-          <w:rStyle w:val="ColorCapsExpanded"/>
-        </w:rPr>
-      </w:pPr>
-      <w:r>
-        <w:rPr>
-          <w:lang w:val="en-US"/>
-        </w:rPr>
-        <w:tab/>
-      </w:r>
-      <w:r>
-        <w:rPr>
-          <w:rStyle w:val="WhiteFont"/>
-        </w:rPr>
-        <w:t xml:space="preserve">DESIGN </w:t>
-      </w:r>
-      <w:r>
-        <w:rPr>
-          <w:lang w:val="en-US"/>
-        </w:rPr>
-        <w:tab/>
-      </w:r>
-      <w:r>
-        <w:rPr>
-          <w:rStyle w:val="ColorCapsExpanded"/>
-        </w:rPr>
-        <w:t>PHOTOSHOP, PROTOTYPE DESIGN, SKETCH</w:t>
-      </w:r>
-    </w:p>
-    <w:p>
-      <w:pPr>
-        <w:rPr>
-          <w:rStyle w:val="ColorCapsExpanded"/>
-        </w:rPr>
-      </w:pPr>
-      <w:r>
-        <w:rPr>
-          <w:lang w:val="en-US"/>
-        </w:rPr>
-        <w:tab/>
-      </w:r>
-      <w:r>
-        <w:rPr>
-          <w:rStyle w:val="WhiteFont"/>
-        </w:rPr>
-        <w:t>SOURCE CONTROL</w:t>
-      </w:r>
-      <w:r>
-        <w:rPr>
-          <w:lang w:val="en-US"/>
-        </w:rPr>
-        <w:tab/>
-      </w:r>
-      <w:r>
-        <w:rPr>
-          <w:rStyle w:val="ColorCapsExpanded"/>
-        </w:rPr>
-        <w:t>GIT, SVN, GITHUB, GITLAB</w:t>
-      </w:r>
-    </w:p>
-    <w:p>
-      <w:pPr>
-        <w:rPr>
-          <w:b/>
-          <w:caps/>
-          <w:color w:val="285B60" w:themeColor="accent2" w:themeShade="80"/>
-          <w:spacing w:val="20"/>
           <w:lang w:val="en-US" w:eastAsia="zh-CN"/>
         </w:rPr>
-      </w:pPr>
-      <w:r>
-        <w:rPr>
-          <w:lang w:val="en-US"/>
-        </w:rPr>
-        <w:tab/>
-      </w:r>
-      <w:r>
-        <w:rPr>
-          <w:rStyle w:val="WhiteFont"/>
-        </w:rPr>
-        <w:t>OTHER</w:t>
-      </w:r>
-      <w:r>
-        <w:rPr>
-          <w:rStyle w:val="WhiteFont"/>
+        <w:t>c</w:t>
+      </w:r>
+      <w:r>
+        <w:rPr>
+          <w:lang w:val="en-US"/>
+        </w:rPr>
+        <w:t>ollege</w:t>
+      </w:r>
+      <w:r>
+        <w:rPr>
+          <w:lang w:val="en-US"/>
+        </w:rPr>
+        <w:t xml:space="preserve"> students</w:t>
+      </w:r>
+    </w:p>
+    <w:p>
+      <w:pPr>
+        <w:pStyle w:val="ListParagraph"/>
+        <w:numPr>
+          <w:ilvl w:val="1"/>
+          <w:numId w:val="5"/>
+        </w:numPr>
+        <w:rPr>
+          <w:lang w:val="en-US"/>
+        </w:rPr>
+      </w:pPr>
+      <w:r>
+        <w:rPr>
+          <w:lang w:val="en-US"/>
+        </w:rPr>
+        <w:t>Enroll/maintain their classes and reminders</w:t>
+      </w:r>
+    </w:p>
+    <w:p>
+      <w:pPr>
+        <w:pStyle w:val="ListParagraph"/>
+        <w:numPr>
+          <w:ilvl w:val="1"/>
+          <w:numId w:val="5"/>
+        </w:numPr>
+        <w:rPr>
+          <w:lang w:val="en-US"/>
+        </w:rPr>
+      </w:pPr>
+      <w:r>
+        <w:rPr>
+          <w:lang w:val="en-US"/>
+        </w:rPr>
+        <w:t>Group study</w:t>
+      </w:r>
+      <w:r>
+        <w:rPr>
+          <w:lang w:val="en-US"/>
+        </w:rPr>
+        <w:t xml:space="preserve"> </w:t>
+      </w:r>
+      <w:r>
+        <w:rPr>
+          <w:lang w:val="en-US"/>
+        </w:rPr>
+        <w:t>chat and courses announcement</w:t>
+      </w:r>
+    </w:p>
+    <w:p>
+      <w:pPr>
+        <w:pStyle w:val="ListParagraph"/>
+        <w:numPr>
+          <w:ilvl w:val="1"/>
+          <w:numId w:val="5"/>
+        </w:numPr>
+        <w:rPr>
+          <w:lang w:val="en-US"/>
+        </w:rPr>
+      </w:pPr>
+      <w:r>
+        <w:rPr>
+          <w:lang w:val="en-US"/>
+        </w:rPr>
+        <w:t>Assignment discussion channel</w:t>
+      </w:r>
+    </w:p>
+    <w:p>
+      <w:pPr>
+        <w:pStyle w:val="ListParagraph"/>
+        <w:numPr>
+          <w:ilvl w:val="1"/>
+          <w:numId w:val="5"/>
+        </w:numPr>
+        <w:rPr>
+          <w:lang w:val="en-US" w:eastAsia="zh-CN"/>
+        </w:rPr>
+      </w:pPr>
+      <w:r>
+        <w:rPr>
+          <w:rFonts w:hint="eastAsia"/>
+          <w:lang w:val="en-US" w:eastAsia="zh-CN"/>
+        </w:rPr>
+        <w:t>Used</w:t>
+      </w:r>
+      <w:r>
+        <w:rPr>
+          <w:lang w:val="en-US" w:eastAsia="zh-CN"/>
+        </w:rPr>
+        <w:t xml:space="preserve"> items exchange and sales</w:t>
+      </w:r>
+    </w:p>
+    <w:p>
+      <w:pPr>
+        <w:pStyle w:val="ListParagraph"/>
+        <w:numPr>
+          <w:ilvl w:val="0"/>
+          <w:numId w:val="5"/>
+        </w:numPr>
+        <w:rPr>
+          <w:lang w:val="en-US" w:eastAsia="zh-CN"/>
+        </w:rPr>
+      </w:pPr>
+      <w:r>
+        <w:rPr>
+          <w:lang w:val="en-US" w:eastAsia="zh-CN"/>
+        </w:rPr>
+        <w:t>Tech:</w:t>
+      </w:r>
+    </w:p>
+    <w:p>
+      <w:pPr>
+        <w:pStyle w:val="ListParagraph"/>
+        <w:numPr>
+          <w:ilvl w:val="1"/>
+          <w:numId w:val="5"/>
+        </w:numPr>
+        <w:rPr>
+          <w:lang w:val="en-US" w:eastAsia="zh-CN"/>
+        </w:rPr>
+      </w:pPr>
+      <w:r>
+        <w:rPr>
+          <w:lang w:val="en-US" w:eastAsia="zh-CN"/>
+        </w:rPr>
+        <w:t>Use WebSocket to provide real time chatting between client and server</w:t>
+      </w:r>
+    </w:p>
+    <w:p>
+      <w:pPr>
+        <w:pStyle w:val="ListParagraph"/>
+        <w:numPr>
+          <w:ilvl w:val="1"/>
+          <w:numId w:val="5"/>
+        </w:numPr>
+        <w:rPr>
+          <w:lang w:val="en-US" w:eastAsia="zh-CN"/>
+        </w:rPr>
+      </w:pPr>
+      <w:r>
+        <w:rPr>
+          <w:lang w:val="en-US" w:eastAsia="zh-CN"/>
         </w:rPr>
         <w:t>S</w:t>
       </w:r>
       <w:r>
         <w:rPr>
-          <w:lang w:val="en-US"/>
-        </w:rPr>
-        <w:tab/>
-      </w:r>
-      <w:r>
-        <w:rPr>
-          <w:rStyle w:val="ColorCapsExpanded"/>
-        </w:rPr>
-        <w:t>WEB DEVELOPMENT (HTML/CSS/JAVASCRITS), C/C++ (</w:t>
-      </w:r>
-      <w:r>
-        <w:rPr>
-          <w:rStyle w:val="ColorCapsExpanded"/>
-          <w:rFonts w:hint="eastAsia"/>
-          <w:lang w:eastAsia="zh-CN"/>
-        </w:rPr>
-        <w:t>el</w:t>
-      </w:r>
-      <w:r>
-        <w:rPr>
-          <w:rStyle w:val="ColorCapsExpanded"/>
-          <w:lang w:eastAsia="zh-CN"/>
-        </w:rPr>
-        <w:t>ementary)</w:t>
+          <w:lang w:val="en-US" w:eastAsia="zh-CN"/>
+        </w:rPr>
+        <w:t>QL</w:t>
+      </w:r>
+      <w:r>
+        <w:rPr>
+          <w:lang w:val="en-US" w:eastAsia="zh-CN"/>
+        </w:rPr>
+        <w:t>ite for local storage</w:t>
+      </w:r>
+    </w:p>
+    <w:p>
+      <w:pPr>
+        <w:pStyle w:val="ListParagraph"/>
+        <w:numPr>
+          <w:ilvl w:val="1"/>
+          <w:numId w:val="5"/>
+        </w:numPr>
+        <w:rPr>
+          <w:lang w:val="en-US" w:eastAsia="zh-CN"/>
+        </w:rPr>
+      </w:pPr>
+      <w:r>
+        <w:rPr>
+          <w:lang w:val="en-US" w:eastAsia="zh-CN"/>
+        </w:rPr>
+        <w:t>Local/Push notification</w:t>
+      </w:r>
+    </w:p>
+    <w:p>
+      <w:pPr>
+        <w:pStyle w:val="ListParagraph"/>
+        <w:numPr>
+          <w:ilvl w:val="1"/>
+          <w:numId w:val="5"/>
+        </w:numPr>
+        <w:rPr>
+          <w:lang w:val="en-US" w:eastAsia="zh-CN"/>
+        </w:rPr>
+      </w:pPr>
+      <w:r>
+        <w:rPr>
+          <w:lang w:val="en-US" w:eastAsia="zh-CN"/>
+        </w:rPr>
+        <w:t>Core Graphics/Animation for messaging UI</w:t>
+      </w:r>
+    </w:p>
+    <w:p>
+      <w:pPr>
+        <w:pStyle w:val="ListParagraph"/>
+        <w:numPr>
+          <w:ilvl w:val="0"/>
+          <w:numId w:val="0"/>
+        </w:numPr>
+        <w:ind w:left="3960"/>
+        <w:rPr>
+          <w:lang w:val="en-US" w:eastAsia="zh-CN"/>
+        </w:rPr>
+      </w:pPr>
+      <w:r>
+        <w:rPr>
+          <w:lang w:val="en-US" w:eastAsia="zh-CN"/>
+        </w:rPr>
+        <w:t>Backend API integration to sync dat</w:t>
+      </w:r>
+      <w:r>
+        <w:rPr>
+          <w:lang w:val="en-US" w:eastAsia="zh-CN"/>
+        </w:rPr>
+        <w:t>a</w:t>
       </w:r>
       <w:bookmarkStart w:id="0" w:name="_GoBack"/>
       <w:bookmarkEnd w:id="0"/>
     </w:p>
+    <w:p>
+      <w:pPr>
+        <w:pStyle w:val="ListParagraph"/>
+        <w:numPr>
+          <w:ilvl w:val="0"/>
+          <w:numId w:val="0"/>
+        </w:numPr>
+        <w:ind w:left="3960"/>
+        <w:rPr>
+          <w:rFonts w:hint="eastAsia"/>
+          <w:lang w:val="en-US" w:eastAsia="zh-CN"/>
+        </w:rPr>
+      </w:pPr>
+    </w:p>
+    <w:p>
+      <w:pPr>
+        <w:ind w:left="2880"/>
+        <w:rPr>
+          <w:lang w:val="en-US"/>
+        </w:rPr>
+      </w:pPr>
+    </w:p>
+    <w:p>
+      <w:pPr>
+        <w:rPr>
+          <w:lang w:val="en-US" w:eastAsia="zh-CN"/>
+        </w:rPr>
+      </w:pPr>
+    </w:p>
     <w:sectPr>
-      <w:headerReference w:type="default" r:id="rId10"/>
-      <w:footerReference w:type="default" r:id="rId11"/>
+      <w:headerReference w:type="default" r:id="rId16"/>
+      <w:footerReference w:type="default" r:id="rId17"/>
       <w:pgSz w:w="12240" w:h="15840" w:code="1"/>
       <w:pgMar w:top="432" w:right="720" w:bottom="432" w:left="720" w:header="720" w:footer="504" w:gutter="0"/>
       <w:cols w:space="720"/>
@@ -1482,6 +2730,119 @@
     </w:lvl>
   </w:abstractNum>
   <w:abstractNum w:abstractNumId="1" w15:restartNumberingAfterBreak="0">
+    <w:nsid w:val="294B4BF8"/>
+    <w:multiLevelType w:val="hybridMultilevel"/>
+    <w:tmpl w:val="BF50FEA4"/>
+    <w:lvl w:ilvl="0" w:tplc="950C760A">
+      <w:start w:val="2016"/>
+      <w:numFmt w:val="bullet"/>
+      <w:lvlText w:val="-"/>
+      <w:lvlJc w:val="left"/>
+      <w:pPr>
+        <w:ind w:left="3240" w:hanging="360"/>
+      </w:pPr>
+      <w:rPr>
+        <w:rFonts w:ascii="Century Gothic" w:eastAsia="SimSun" w:hAnsi="Century Gothic" w:cstheme="minorBidi" w:hint="default"/>
+      </w:rPr>
+    </w:lvl>
+    <w:lvl w:ilvl="1" w:tplc="04090003">
+      <w:start w:val="1"/>
+      <w:numFmt w:val="bullet"/>
+      <w:lvlText w:val="o"/>
+      <w:lvlJc w:val="left"/>
+      <w:pPr>
+        <w:ind w:left="3960" w:hanging="360"/>
+      </w:pPr>
+      <w:rPr>
+        <w:rFonts w:ascii="Courier New" w:hAnsi="Courier New" w:cs="Courier New" w:hint="default"/>
+      </w:rPr>
+    </w:lvl>
+    <w:lvl w:ilvl="2" w:tplc="04090005" w:tentative="1">
+      <w:start w:val="1"/>
+      <w:numFmt w:val="bullet"/>
+      <w:lvlText w:val=""/>
+      <w:lvlJc w:val="left"/>
+      <w:pPr>
+        <w:ind w:left="4680" w:hanging="360"/>
+      </w:pPr>
+      <w:rPr>
+        <w:rFonts w:ascii="Wingdings" w:hAnsi="Wingdings" w:hint="default"/>
+      </w:rPr>
+    </w:lvl>
+    <w:lvl w:ilvl="3" w:tplc="04090001" w:tentative="1">
+      <w:start w:val="1"/>
+      <w:numFmt w:val="bullet"/>
+      <w:lvlText w:val=""/>
+      <w:lvlJc w:val="left"/>
+      <w:pPr>
+        <w:ind w:left="5400" w:hanging="360"/>
+      </w:pPr>
+      <w:rPr>
+        <w:rFonts w:ascii="Symbol" w:hAnsi="Symbol" w:hint="default"/>
+      </w:rPr>
+    </w:lvl>
+    <w:lvl w:ilvl="4" w:tplc="04090003" w:tentative="1">
+      <w:start w:val="1"/>
+      <w:numFmt w:val="bullet"/>
+      <w:lvlText w:val="o"/>
+      <w:lvlJc w:val="left"/>
+      <w:pPr>
+        <w:ind w:left="6120" w:hanging="360"/>
+      </w:pPr>
+      <w:rPr>
+        <w:rFonts w:ascii="Courier New" w:hAnsi="Courier New" w:cs="Courier New" w:hint="default"/>
+      </w:rPr>
+    </w:lvl>
+    <w:lvl w:ilvl="5" w:tplc="04090005" w:tentative="1">
+      <w:start w:val="1"/>
+      <w:numFmt w:val="bullet"/>
+      <w:lvlText w:val=""/>
+      <w:lvlJc w:val="left"/>
+      <w:pPr>
+        <w:ind w:left="6840" w:hanging="360"/>
+      </w:pPr>
+      <w:rPr>
+        <w:rFonts w:ascii="Wingdings" w:hAnsi="Wingdings" w:hint="default"/>
+      </w:rPr>
+    </w:lvl>
+    <w:lvl w:ilvl="6" w:tplc="04090001" w:tentative="1">
+      <w:start w:val="1"/>
+      <w:numFmt w:val="bullet"/>
+      <w:lvlText w:val=""/>
+      <w:lvlJc w:val="left"/>
+      <w:pPr>
+        <w:ind w:left="7560" w:hanging="360"/>
+      </w:pPr>
+      <w:rPr>
+        <w:rFonts w:ascii="Symbol" w:hAnsi="Symbol" w:hint="default"/>
+      </w:rPr>
+    </w:lvl>
+    <w:lvl w:ilvl="7" w:tplc="04090003" w:tentative="1">
+      <w:start w:val="1"/>
+      <w:numFmt w:val="bullet"/>
+      <w:lvlText w:val="o"/>
+      <w:lvlJc w:val="left"/>
+      <w:pPr>
+        <w:ind w:left="8280" w:hanging="360"/>
+      </w:pPr>
+      <w:rPr>
+        <w:rFonts w:ascii="Courier New" w:hAnsi="Courier New" w:cs="Courier New" w:hint="default"/>
+      </w:rPr>
+    </w:lvl>
+    <w:lvl w:ilvl="8" w:tplc="04090005" w:tentative="1">
+      <w:start w:val="1"/>
+      <w:numFmt w:val="bullet"/>
+      <w:lvlText w:val=""/>
+      <w:lvlJc w:val="left"/>
+      <w:pPr>
+        <w:ind w:left="9000" w:hanging="360"/>
+      </w:pPr>
+      <w:rPr>
+        <w:rFonts w:ascii="Wingdings" w:hAnsi="Wingdings" w:hint="default"/>
+      </w:rPr>
+    </w:lvl>
+  </w:abstractNum>
+  <w:abstractNum w:abstractNumId="2" w15:restartNumberingAfterBreak="0">
     <w:nsid w:val="2AEA0AE7"/>
     <w:multiLevelType w:val="hybridMultilevel"/>
     <w:tmpl w:val="D58E2EF4"/>
@@ -1595,7 +2956,7 @@
       </w:rPr>
     </w:lvl>
   </w:abstractNum>
-  <w:abstractNum w:abstractNumId="2" w15:restartNumberingAfterBreak="0">
+  <w:abstractNum w:abstractNumId="3" w15:restartNumberingAfterBreak="0">
     <w:nsid w:val="508D7E0F"/>
     <w:multiLevelType w:val="hybridMultilevel"/>
     <w:tmpl w:val="19F0895E"/>
@@ -1684,7 +3045,7 @@
       </w:pPr>
     </w:lvl>
   </w:abstractNum>
-  <w:abstractNum w:abstractNumId="3" w15:restartNumberingAfterBreak="0">
+  <w:abstractNum w:abstractNumId="4" w15:restartNumberingAfterBreak="0">
     <w:nsid w:val="61B63E73"/>
     <w:multiLevelType w:val="hybridMultilevel"/>
     <w:tmpl w:val="4AA6513A"/>
@@ -1800,16 +3161,19 @@
     </w:lvl>
   </w:abstractNum>
   <w:num w:numId="1">
-    <w:abstractNumId w:val="2"/>
+    <w:abstractNumId w:val="3"/>
   </w:num>
   <w:num w:numId="2">
-    <w:abstractNumId w:val="1"/>
+    <w:abstractNumId w:val="2"/>
   </w:num>
   <w:num w:numId="3">
     <w:abstractNumId w:val="0"/>
   </w:num>
   <w:num w:numId="4">
-    <w:abstractNumId w:val="3"/>
+    <w:abstractNumId w:val="4"/>
+  </w:num>
+  <w:num w:numId="5">
+    <w:abstractNumId w:val="1"/>
   </w:num>
 </w:numbering>
 </file>
@@ -1831,7 +3195,7 @@
       </w:pPr>
     </w:pPrDefault>
   </w:docDefaults>
-  <w:latentStyles w:defLockedState="0" w:defUIPriority="99" w:defSemiHidden="0" w:defUnhideWhenUsed="0" w:defQFormat="0" w:count="376">
+  <w:latentStyles w:defLockedState="0" w:defUIPriority="99" w:defSemiHidden="0" w:defUnhideWhenUsed="0" w:defQFormat="0" w:count="377">
     <w:lsdException w:name="Normal" w:uiPriority="0" w:qFormat="1"/>
     <w:lsdException w:name="heading 1" w:uiPriority="9" w:qFormat="1"/>
     <w:lsdException w:name="heading 2" w:semiHidden="1" w:uiPriority="9" w:unhideWhenUsed="1" w:qFormat="1"/>
@@ -1937,7 +3301,6 @@
     <w:lsdException w:name="HTML Sample" w:semiHidden="1" w:unhideWhenUsed="1"/>
     <w:lsdException w:name="HTML Typewriter" w:semiHidden="1" w:unhideWhenUsed="1"/>
     <w:lsdException w:name="HTML Variable" w:semiHidden="1" w:unhideWhenUsed="1"/>
-    <w:lsdException w:name="Normal Table" w:semiHidden="1" w:unhideWhenUsed="1"/>
     <w:lsdException w:name="annotation subject" w:semiHidden="1" w:unhideWhenUsed="1"/>
     <w:lsdException w:name="No List" w:semiHidden="1" w:unhideWhenUsed="1"/>
     <w:lsdException w:name="Outline List 1" w:semiHidden="1" w:unhideWhenUsed="1"/>
@@ -1984,10 +3347,8 @@
     <w:lsdException w:name="Table Subtle 2" w:semiHidden="1" w:unhideWhenUsed="1"/>
     <w:lsdException w:name="Table Web 1" w:semiHidden="1" w:unhideWhenUsed="1"/>
     <w:lsdException w:name="Table Web 2" w:semiHidden="1" w:unhideWhenUsed="1"/>
-    <w:lsdException w:name="Table Web 3" w:semiHidden="1" w:unhideWhenUsed="1"/>
     <w:lsdException w:name="Balloon Text" w:semiHidden="1" w:unhideWhenUsed="1"/>
     <w:lsdException w:name="Table Grid" w:uiPriority="39"/>
-    <w:lsdException w:name="Table Theme" w:semiHidden="1" w:unhideWhenUsed="1"/>
     <w:lsdException w:name="Placeholder Text" w:semiHidden="1"/>
     <w:lsdException w:name="No Spacing" w:uiPriority="1" w:qFormat="1"/>
     <w:lsdException w:name="Light Shading" w:uiPriority="60"/>
@@ -2208,6 +3569,7 @@
     <w:lsdException w:name="Hashtag" w:semiHidden="1" w:unhideWhenUsed="1"/>
     <w:lsdException w:name="Unresolved Mention" w:semiHidden="1" w:unhideWhenUsed="1"/>
     <w:lsdException w:name="Smart Link" w:semiHidden="1" w:unhideWhenUsed="1"/>
+    <w:lsdException w:name="Smart Link Error" w:semiHidden="1" w:unhideWhenUsed="1"/>
   </w:latentStyles>
   <w:style w:type="paragraph" w:default="1" w:styleId="Normal">
     <w:name w:val="Normal"/>

--- a/resume/feng-guo-resume.docx
+++ b/resume/feng-guo-resume.docx
@@ -4525,14 +4525,14 @@
         <v:path o:extrusionok="f" gradientshapeok="t" o:connecttype="rect"/>
         <o:lock v:ext="edit" aspectratio="t"/>
       </v:shapetype>
-      <v:shape id="_x0000_i1058" type="#_x0000_t75" style="width:14.25pt;height:14.25pt;visibility:visible" o:gfxdata="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" o:bullet="t">
+      <v:shape id="_x0000_i1066" type="#_x0000_t75" style="width:14.25pt;height:14.25pt;visibility:visible" o:gfxdata="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" o:bullet="t">
         <v:imagedata r:id="rId1" o:title=""/>
       </v:shape>
     </w:pict>
   </w:numPicBullet>
   <w:numPicBullet w:numPicBulletId="1">
     <w:pict>
-      <v:shape id="_x0000_i1059" type="#_x0000_t75" style="width:13.4pt;height:13.4pt;visibility:visible" o:gfxdata="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" o:bullet="t">
+      <v:shape id="_x0000_i1067" type="#_x0000_t75" style="width:13.4pt;height:13.4pt;visibility:visible" o:gfxdata="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" o:bullet="t">
         <v:imagedata r:id="rId2" o:title=""/>
       </v:shape>
     </w:pict>
@@ -6266,8 +6266,8 @@
   </w:compat>
   <w:rsids>
     <w:rsidRoot w:val="004D6EFE"/>
-    <w:rsid w:val="00073AFA"/>
     <w:rsid w:val="004D6EFE"/>
+    <w:rsid w:val="00510A7A"/>
     <w:rsid w:val="00E038EB"/>
   </w:rsids>
   <m:mathPr>
@@ -7423,7 +7423,7 @@
 </file>
 
 <file path=customXml/itemProps4.xml><?xml version="1.0" encoding="utf-8"?>
-<ds:datastoreItem xmlns:ds="http://schemas.openxmlformats.org/officeDocument/2006/customXml" ds:itemID="{96D2C59E-2C51-F646-8F3A-EB9C15CBEED0}">
+<ds:datastoreItem xmlns:ds="http://schemas.openxmlformats.org/officeDocument/2006/customXml" ds:itemID="{9CBB9461-C812-034D-8E8B-FD8E7A049A52}">
   <ds:schemaRefs>
     <ds:schemaRef ds:uri="http://schemas.openxmlformats.org/officeDocument/2006/bibliography"/>
   </ds:schemaRefs>

--- a/resume/feng-guo-resume.docx
+++ b/resume/feng-guo-resume.docx
@@ -121,7 +121,10 @@
               </w:rPr>
             </w:pPr>
             <w:r>
-              <w:t>iOS Engineer</w:t>
+              <w:t>MOBILE</w:t>
+            </w:r>
+            <w:r>
+              <w:t xml:space="preserve"> Engineer</w:t>
             </w:r>
             <w:r>
               <w:t>, CAMPBELL, CA</w:t>
@@ -190,15 +193,6 @@
                 <w:szCs w:val="20"/>
                 <w:lang w:eastAsia="zh-CN"/>
               </w:rPr>
-            </w:r>
-            <w:r>
-              <w:rPr>
-                <w:b/>
-                <w:bCs/>
-                <w:sz w:val="21"/>
-                <w:szCs w:val="20"/>
-                <w:lang w:eastAsia="zh-CN"/>
-              </w:rPr>
               <w:fldChar w:fldCharType="separate"/>
             </w:r>
             <w:r>
@@ -210,29 +204,7 @@
                 <w:szCs w:val="20"/>
                 <w:lang w:eastAsia="zh-CN"/>
               </w:rPr>
-              <w:t>https://feng.theappbui</w:t>
-            </w:r>
-            <w:r>
-              <w:rPr>
-                <w:rStyle w:val="Hyperlink"/>
-                <w:b/>
-                <w:bCs/>
-                <w:sz w:val="21"/>
-                <w:szCs w:val="20"/>
-                <w:lang w:eastAsia="zh-CN"/>
-              </w:rPr>
-              <w:t>l</w:t>
-            </w:r>
-            <w:r>
-              <w:rPr>
-                <w:rStyle w:val="Hyperlink"/>
-                <w:b/>
-                <w:bCs/>
-                <w:sz w:val="21"/>
-                <w:szCs w:val="20"/>
-                <w:lang w:eastAsia="zh-CN"/>
-              </w:rPr>
-              <w:t>der.com.au</w:t>
+              <w:t>https://feng.theappbuilder.com.au</w:t>
             </w:r>
             <w:r>
               <w:rPr>
@@ -252,7 +224,10 @@
               <w:pStyle w:val="Heading2"/>
             </w:pPr>
             <w:r>
-              <w:t>ios engineer @</w:t>
+              <w:t>MOBILE</w:t>
+            </w:r>
+            <w:r>
+              <w:t xml:space="preserve"> engineer @</w:t>
             </w:r>
             <w:r>
               <w:t xml:space="preserve"> </w:t>
@@ -269,21 +244,32 @@
               <w:t>Santa Clara, CA, USA</w:t>
             </w:r>
             <w:r>
-              <w:t xml:space="preserve"> </w:t>
-            </w:r>
-            <w:r>
-              <w:t>(2019 - Present)</w:t>
+              <w:t xml:space="preserve"> (2019 - Present)</w:t>
             </w:r>
           </w:p>
+          <w:bookmarkStart w:id="2" w:name="OLE_LINK12"/>
           <w:p>
-            <w:hyperlink r:id="rId11" w:history="1">
-              <w:r>
-                <w:rPr>
-                  <w:rStyle w:val="Hyperlink"/>
-                </w:rPr>
-                <w:t>https://www.globaleur.com</w:t>
-              </w:r>
-            </w:hyperlink>
+            <w:r>
+              <w:fldChar w:fldCharType="begin"/>
+            </w:r>
+            <w:r>
+              <w:instrText xml:space="preserve"> HYPERLINK "https://www.globaleur.com" </w:instrText>
+            </w:r>
+            <w:r>
+              <w:fldChar w:fldCharType="separate"/>
+            </w:r>
+            <w:r>
+              <w:rPr>
+                <w:rStyle w:val="Hyperlink"/>
+              </w:rPr>
+              <w:t>https://www.globaleur.com</w:t>
+            </w:r>
+            <w:r>
+              <w:rPr>
+                <w:rStyle w:val="Hyperlink"/>
+              </w:rPr>
+              <w:fldChar w:fldCharType="end"/>
+            </w:r>
           </w:p>
           <w:p>
             <w:pPr>
@@ -377,9 +363,31 @@
                 <w:sz w:val="21"/>
                 <w:szCs w:val="21"/>
               </w:rPr>
-              <w:t>- Swift, Java, Firebase</w:t>
+              <w:t>- Swift, Java,</w:t>
+            </w:r>
+            <w:r>
+              <w:rPr>
+                <w:sz w:val="21"/>
+                <w:szCs w:val="21"/>
+              </w:rPr>
+              <w:t xml:space="preserve"> Kotlin,</w:t>
+            </w:r>
+            <w:r>
+              <w:rPr>
+                <w:sz w:val="21"/>
+                <w:szCs w:val="21"/>
+              </w:rPr>
+              <w:t xml:space="preserve"> Firebase</w:t>
+            </w:r>
+            <w:r>
+              <w:rPr>
+                <w:sz w:val="21"/>
+                <w:szCs w:val="21"/>
+              </w:rPr>
+              <w:t xml:space="preserve">, </w:t>
             </w:r>
           </w:p>
+          <w:bookmarkEnd w:id="2"/>
           <w:p>
             <w:pPr>
               <w:rPr>
@@ -392,18 +400,16 @@
               <w:pStyle w:val="Heading2"/>
             </w:pPr>
             <w:r>
-              <w:t>IOS Engineer @</w:t>
+              <w:t>mobile</w:t>
+            </w:r>
+            <w:r>
+              <w:t xml:space="preserve"> Engineer @</w:t>
             </w:r>
             <w:r>
               <w:t xml:space="preserve"> </w:t>
             </w:r>
             <w:r>
-              <w:t>YOMO A</w:t>
-            </w:r>
-            <w:bookmarkStart w:id="2" w:name="_GoBack"/>
-            <w:bookmarkEnd w:id="2"/>
-            <w:r>
-              <w:t>PP</w:t>
+              <w:t>YOMO APP</w:t>
             </w:r>
           </w:p>
           <w:p>
@@ -417,10 +423,7 @@
               <w:t>Australia</w:t>
             </w:r>
             <w:r>
-              <w:t xml:space="preserve"> </w:t>
-            </w:r>
-            <w:r>
-              <w:t>(2016 - 2018)</w:t>
+              <w:t xml:space="preserve"> (2016 - 2018)</w:t>
             </w:r>
           </w:p>
           <w:p>
@@ -430,14 +433,34 @@
                 <w:szCs w:val="21"/>
               </w:rPr>
             </w:pPr>
+            <w:bookmarkStart w:id="3" w:name="OLE_LINK13"/>
+            <w:bookmarkStart w:id="4" w:name="OLE_LINK14"/>
             <w:r>
               <w:rPr>
                 <w:sz w:val="21"/>
                 <w:szCs w:val="21"/>
               </w:rPr>
-              <w:t>Worked as a part time solo iOS developer to develop an app for a startup company. The app was built for college student social networking, which includes student profile, chat/group chat, internal discussions, etc.</w:t>
+              <w:t>Worked as a part time iOS</w:t>
+            </w:r>
+            <w:r>
+              <w:rPr>
+                <w:sz w:val="21"/>
+                <w:szCs w:val="21"/>
+              </w:rPr>
+              <w:t xml:space="preserve"> and Android</w:t>
+            </w:r>
+            <w:bookmarkStart w:id="5" w:name="_GoBack"/>
+            <w:bookmarkEnd w:id="5"/>
+            <w:r>
+              <w:rPr>
+                <w:sz w:val="21"/>
+                <w:szCs w:val="21"/>
+              </w:rPr>
+              <w:t xml:space="preserve"> developer to develop an app for a startup company. The app was built for college student social networking, which includes student profile, chat/group chat, internal discussions, etc.</w:t>
             </w:r>
           </w:p>
+          <w:bookmarkEnd w:id="3"/>
+          <w:bookmarkEnd w:id="4"/>
           <w:p>
             <w:pPr>
               <w:rPr>
@@ -449,19 +472,23 @@
             <w:pPr>
               <w:pStyle w:val="Heading2"/>
             </w:pPr>
-            <w:bookmarkStart w:id="3" w:name="OLE_LINK1"/>
-            <w:bookmarkStart w:id="4" w:name="OLE_LINK2"/>
-            <w:r>
-              <w:t>IOS</w:t>
+            <w:bookmarkStart w:id="6" w:name="OLE_LINK1"/>
+            <w:bookmarkStart w:id="7" w:name="OLE_LINK2"/>
+            <w:r>
+              <w:t>mobile</w:t>
             </w:r>
             <w:r>
               <w:t xml:space="preserve"> ENGINEER @ </w:t>
             </w:r>
-            <w:bookmarkEnd w:id="3"/>
-            <w:bookmarkEnd w:id="4"/>
+            <w:bookmarkStart w:id="8" w:name="OLE_LINK15"/>
+            <w:bookmarkStart w:id="9" w:name="OLE_LINK16"/>
+            <w:bookmarkEnd w:id="6"/>
+            <w:bookmarkEnd w:id="7"/>
             <w:r>
               <w:t>CORE apps pty ltd</w:t>
             </w:r>
+            <w:bookmarkEnd w:id="8"/>
+            <w:bookmarkEnd w:id="9"/>
           </w:p>
           <w:p>
             <w:pPr>
@@ -474,10 +501,7 @@
               <w:t>Australia</w:t>
             </w:r>
             <w:r>
-              <w:t xml:space="preserve"> </w:t>
-            </w:r>
-            <w:r>
-              <w:t>(2014 – 2016)</w:t>
+              <w:t xml:space="preserve"> (2014 – 2016)</w:t>
             </w:r>
           </w:p>
           <w:p>
@@ -527,7 +551,16 @@
                 <w:sz w:val="32"/>
                 <w:szCs w:val="26"/>
               </w:rPr>
-              <w:t>IOS ENGINEER @</w:t>
+              <w:t>mobile</w:t>
+            </w:r>
+            <w:r>
+              <w:rPr>
+                <w:rFonts w:asciiTheme="majorHAnsi" w:eastAsiaTheme="majorEastAsia" w:hAnsiTheme="majorHAnsi" w:cstheme="majorBidi"/>
+                <w:caps/>
+                <w:sz w:val="32"/>
+                <w:szCs w:val="26"/>
+              </w:rPr>
+              <w:t xml:space="preserve"> ENGINEER @</w:t>
             </w:r>
             <w:r>
               <w:rPr>
@@ -688,6 +721,39 @@
                 <w:sz w:val="20"/>
                 <w:szCs w:val="20"/>
               </w:rPr>
+              <w:t>CROSS PLATFORM</w:t>
+            </w:r>
+            <w:r>
+              <w:rPr>
+                <w:b/>
+                <w:bCs/>
+                <w:sz w:val="20"/>
+                <w:szCs w:val="20"/>
+              </w:rPr>
+              <w:t xml:space="preserve"> </w:t>
+            </w:r>
+            <w:r>
+              <w:rPr>
+                <w:sz w:val="20"/>
+                <w:szCs w:val="20"/>
+              </w:rPr>
+              <w:t>ReactJS, RN, Appium, Custom WebView Wrapper</w:t>
+            </w:r>
+          </w:p>
+          <w:p>
+            <w:pPr>
+              <w:rPr>
+                <w:sz w:val="20"/>
+                <w:szCs w:val="20"/>
+              </w:rPr>
+            </w:pPr>
+            <w:r>
+              <w:rPr>
+                <w:b/>
+                <w:bCs/>
+                <w:sz w:val="20"/>
+                <w:szCs w:val="20"/>
+              </w:rPr>
               <w:t>DESIGN</w:t>
             </w:r>
             <w:r>
@@ -779,6 +845,8 @@
                 <w:lang w:val="it-IT"/>
               </w:rPr>
             </w:pPr>
+            <w:bookmarkStart w:id="10" w:name="OLE_LINK10"/>
+            <w:bookmarkStart w:id="11" w:name="OLE_LINK11"/>
             <w:r>
               <w:t>I am a m</w:t>
             </w:r>
@@ -794,6 +862,8 @@
             <w:r>
               <w:t xml:space="preserve">. I am a big fan of Swift Programming and learning about new ways to create silky smooth iOS apps. </w:t>
             </w:r>
+            <w:bookmarkEnd w:id="10"/>
+            <w:bookmarkEnd w:id="11"/>
           </w:p>
         </w:tc>
         <w:tc>
@@ -922,7 +992,7 @@
               </w:rPr>
               <w:pict w14:anchorId="1698140F">
                 <v:shape id="Graphic 4" o:spid="_x0000_i1025" type="#_x0000_t75" alt="@" style="width:14.25pt;height:14.25pt;visibility:visible;mso-width-percent:0;mso-height-percent:0;mso-width-percent:0;mso-height-percent:0">
-                  <v:imagedata r:id="rId12" o:title=""/>
+                  <v:imagedata r:id="rId11" o:title=""/>
                 </v:shape>
               </w:pict>
             </w:r>
@@ -1620,7 +1690,7 @@
                           <pic:cNvPicPr/>
                         </pic:nvPicPr>
                         <pic:blipFill>
-                          <a:blip r:embed="rId13" cstate="print">
+                          <a:blip r:embed="rId12" cstate="print">
                             <a:extLst>
                               <a:ext uri="{28A0092B-C50C-407E-A947-70E740481C1C}">
                                 <a14:useLocalDpi xmlns:a14="http://schemas.microsoft.com/office/drawing/2010/main" val="0"/>
@@ -1658,9 +1728,9 @@
             <w:pPr>
               <w:pStyle w:val="Contact1"/>
             </w:pPr>
-            <w:bookmarkStart w:id="5" w:name="OLE_LINK5"/>
-            <w:bookmarkStart w:id="6" w:name="OLE_LINK6"/>
-            <w:bookmarkStart w:id="7" w:name="OLE_LINK7"/>
+            <w:bookmarkStart w:id="12" w:name="OLE_LINK5"/>
+            <w:bookmarkStart w:id="13" w:name="OLE_LINK6"/>
+            <w:bookmarkStart w:id="14" w:name="OLE_LINK7"/>
             <w:r>
               <w:rPr>
                 <w:sz w:val="21"/>
@@ -1668,9 +1738,9 @@
               </w:rPr>
               <w:t>feng.theappbuilder.com.au</w:t>
             </w:r>
-            <w:bookmarkEnd w:id="5"/>
-            <w:bookmarkEnd w:id="6"/>
-            <w:bookmarkEnd w:id="7"/>
+            <w:bookmarkEnd w:id="12"/>
+            <w:bookmarkEnd w:id="13"/>
+            <w:bookmarkEnd w:id="14"/>
           </w:p>
         </w:tc>
         <w:tc>
@@ -1741,13 +1811,13 @@
                           <pic:cNvPicPr/>
                         </pic:nvPicPr>
                         <pic:blipFill>
-                          <a:blip r:embed="rId14" cstate="print">
+                          <a:blip r:embed="rId13" cstate="print">
                             <a:extLst>
                               <a:ext uri="{28A0092B-C50C-407E-A947-70E740481C1C}">
                                 <a14:useLocalDpi xmlns:a14="http://schemas.microsoft.com/office/drawing/2010/main" val="0"/>
                               </a:ext>
                               <a:ext uri="{96DAC541-7B7A-43D3-8B79-37D633B846F1}">
-                                <asvg:svgBlip xmlns:asvg="http://schemas.microsoft.com/office/drawing/2016/SVG/main" r:embed="rId15"/>
+                                <asvg:svgBlip xmlns:asvg="http://schemas.microsoft.com/office/drawing/2016/SVG/main" r:embed="rId14"/>
                               </a:ext>
                             </a:extLst>
                           </a:blip>
@@ -1996,13 +2066,13 @@
                           <pic:cNvPicPr/>
                         </pic:nvPicPr>
                         <pic:blipFill>
-                          <a:blip r:embed="rId16" cstate="print">
+                          <a:blip r:embed="rId15" cstate="print">
                             <a:extLst>
                               <a:ext uri="{28A0092B-C50C-407E-A947-70E740481C1C}">
                                 <a14:useLocalDpi xmlns:a14="http://schemas.microsoft.com/office/drawing/2010/main" val="0"/>
                               </a:ext>
                               <a:ext uri="{96DAC541-7B7A-43D3-8B79-37D633B846F1}">
-                                <asvg:svgBlip xmlns:asvg="http://schemas.microsoft.com/office/drawing/2016/SVG/main" r:embed="rId17"/>
+                                <asvg:svgBlip xmlns:asvg="http://schemas.microsoft.com/office/drawing/2016/SVG/main" r:embed="rId16"/>
                               </a:ext>
                             </a:extLst>
                           </a:blip>
@@ -2051,8 +2121,8 @@
               </w:rPr>
               <w:t xml:space="preserve">UNiversity of </w:t>
             </w:r>
-            <w:bookmarkStart w:id="8" w:name="OLE_LINK3"/>
-            <w:bookmarkStart w:id="9" w:name="OLE_LINK4"/>
+            <w:bookmarkStart w:id="15" w:name="OLE_LINK3"/>
+            <w:bookmarkStart w:id="16" w:name="OLE_LINK4"/>
             <w:r>
               <w:rPr>
                 <w:noProof/>
@@ -2062,8 +2132,8 @@
               </w:rPr>
               <w:t>wollongong</w:t>
             </w:r>
-            <w:bookmarkEnd w:id="8"/>
-            <w:bookmarkEnd w:id="9"/>
+            <w:bookmarkEnd w:id="15"/>
+            <w:bookmarkEnd w:id="16"/>
           </w:p>
           <w:p>
             <w:pPr>
@@ -2163,13 +2233,13 @@
                           <pic:cNvPicPr/>
                         </pic:nvPicPr>
                         <pic:blipFill>
-                          <a:blip r:embed="rId16" cstate="print">
+                          <a:blip r:embed="rId15" cstate="print">
                             <a:extLst>
                               <a:ext uri="{28A0092B-C50C-407E-A947-70E740481C1C}">
                                 <a14:useLocalDpi xmlns:a14="http://schemas.microsoft.com/office/drawing/2010/main" val="0"/>
                               </a:ext>
                               <a:ext uri="{96DAC541-7B7A-43D3-8B79-37D633B846F1}">
-                                <asvg:svgBlip xmlns:asvg="http://schemas.microsoft.com/office/drawing/2016/SVG/main" r:embed="rId17"/>
+                                <asvg:svgBlip xmlns:asvg="http://schemas.microsoft.com/office/drawing/2016/SVG/main" r:embed="rId16"/>
                               </a:ext>
                             </a:extLst>
                           </a:blip>
@@ -3733,13 +3803,13 @@
                     <pic:cNvPicPr/>
                   </pic:nvPicPr>
                   <pic:blipFill>
-                    <a:blip r:embed="rId18" cstate="print">
+                    <a:blip r:embed="rId17" cstate="print">
                       <a:extLst>
                         <a:ext uri="{28A0092B-C50C-407E-A947-70E740481C1C}">
                           <a14:useLocalDpi xmlns:a14="http://schemas.microsoft.com/office/drawing/2010/main"/>
                         </a:ext>
                         <a:ext uri="{96DAC541-7B7A-43D3-8B79-37D633B846F1}">
-                          <asvg:svgBlip xmlns:asvg="http://schemas.microsoft.com/office/drawing/2016/SVG/main" r:embed="rId19"/>
+                          <asvg:svgBlip xmlns:asvg="http://schemas.microsoft.com/office/drawing/2016/SVG/main" r:embed="rId18"/>
                         </a:ext>
                       </a:extLst>
                     </a:blip>
@@ -3802,13 +3872,13 @@
                     <pic:cNvPicPr/>
                   </pic:nvPicPr>
                   <pic:blipFill>
-                    <a:blip r:embed="rId20">
+                    <a:blip r:embed="rId19">
                       <a:extLst>
                         <a:ext uri="{28A0092B-C50C-407E-A947-70E740481C1C}">
                           <a14:useLocalDpi xmlns:a14="http://schemas.microsoft.com/office/drawing/2010/main"/>
                         </a:ext>
                         <a:ext uri="{96DAC541-7B7A-43D3-8B79-37D633B846F1}">
-                          <asvg:svgBlip xmlns:asvg="http://schemas.microsoft.com/office/drawing/2016/SVG/main" r:embed="rId21"/>
+                          <asvg:svgBlip xmlns:asvg="http://schemas.microsoft.com/office/drawing/2016/SVG/main" r:embed="rId20"/>
                         </a:ext>
                       </a:extLst>
                     </a:blip>
@@ -3871,13 +3941,13 @@
                     <pic:cNvPicPr/>
                   </pic:nvPicPr>
                   <pic:blipFill>
-                    <a:blip r:embed="rId16" cstate="print">
+                    <a:blip r:embed="rId15" cstate="print">
                       <a:extLst>
                         <a:ext uri="{28A0092B-C50C-407E-A947-70E740481C1C}">
                           <a14:useLocalDpi xmlns:a14="http://schemas.microsoft.com/office/drawing/2010/main"/>
                         </a:ext>
                         <a:ext uri="{96DAC541-7B7A-43D3-8B79-37D633B846F1}">
-                          <asvg:svgBlip xmlns:asvg="http://schemas.microsoft.com/office/drawing/2016/SVG/main" r:embed="rId17"/>
+                          <asvg:svgBlip xmlns:asvg="http://schemas.microsoft.com/office/drawing/2016/SVG/main" r:embed="rId16"/>
                         </a:ext>
                       </a:extLst>
                     </a:blip>
@@ -3940,13 +4010,13 @@
                     <pic:cNvPicPr/>
                   </pic:nvPicPr>
                   <pic:blipFill>
-                    <a:blip r:embed="rId16" cstate="print">
+                    <a:blip r:embed="rId15" cstate="print">
                       <a:extLst>
                         <a:ext uri="{28A0092B-C50C-407E-A947-70E740481C1C}">
                           <a14:useLocalDpi xmlns:a14="http://schemas.microsoft.com/office/drawing/2010/main"/>
                         </a:ext>
                         <a:ext uri="{96DAC541-7B7A-43D3-8B79-37D633B846F1}">
-                          <asvg:svgBlip xmlns:asvg="http://schemas.microsoft.com/office/drawing/2016/SVG/main" r:embed="rId17"/>
+                          <asvg:svgBlip xmlns:asvg="http://schemas.microsoft.com/office/drawing/2016/SVG/main" r:embed="rId16"/>
                         </a:ext>
                       </a:extLst>
                     </a:blip>
@@ -4525,14 +4595,14 @@
         <v:path o:extrusionok="f" gradientshapeok="t" o:connecttype="rect"/>
         <o:lock v:ext="edit" aspectratio="t"/>
       </v:shapetype>
-      <v:shape id="_x0000_i1066" type="#_x0000_t75" style="width:14.25pt;height:14.25pt;visibility:visible" o:gfxdata="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" o:bullet="t">
+      <v:shape id="_x0000_i1048" type="#_x0000_t75" style="width:14.25pt;height:14.25pt;visibility:visible" o:gfxdata="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" o:bullet="t">
         <v:imagedata r:id="rId1" o:title=""/>
       </v:shape>
     </w:pict>
   </w:numPicBullet>
   <w:numPicBullet w:numPicBulletId="1">
     <w:pict>
-      <v:shape id="_x0000_i1067" type="#_x0000_t75" style="width:13.4pt;height:13.4pt;visibility:visible" o:gfxdata="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" o:bullet="t">
+      <v:shape id="_x0000_i1049" type="#_x0000_t75" style="width:13.4pt;height:13.4pt;visibility:visible" o:gfxdata="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" o:bullet="t">
         <v:imagedata r:id="rId2" o:title=""/>
       </v:shape>
     </w:pict>
@@ -6266,9 +6336,13 @@
   </w:compat>
   <w:rsids>
     <w:rsidRoot w:val="004D6EFE"/>
+    <w:rsid w:val="000F7804"/>
+    <w:rsid w:val="001B082A"/>
     <w:rsid w:val="004D6EFE"/>
     <w:rsid w:val="00510A7A"/>
+    <w:rsid w:val="00864034"/>
     <w:rsid w:val="00E038EB"/>
+    <w:rsid w:val="00E90AD8"/>
   </w:rsids>
   <m:mathPr>
     <m:mathFont m:val="Cambria Math"/>
@@ -7154,6 +7228,14 @@
 </file>
 
 <file path=customXml/item1.xml><?xml version="1.0" encoding="utf-8"?>
+<p:properties xmlns:p="http://schemas.microsoft.com/office/2006/metadata/properties" xmlns:xsi="http://www.w3.org/2001/XMLSchema-instance" xmlns:pc="http://schemas.microsoft.com/office/infopath/2007/PartnerControls">
+  <documentManagement>
+    <MediaServiceKeyPoints xmlns="71af3243-3dd4-4a8d-8c0d-dd76da1f02a5" xsi:nil="true"/>
+  </documentManagement>
+</p:properties>
+</file>
+
+<file path=customXml/item2.xml><?xml version="1.0" encoding="utf-8"?>
 <ct:contentTypeSchema xmlns:ct="http://schemas.microsoft.com/office/2006/metadata/contentType" xmlns:ma="http://schemas.microsoft.com/office/2006/metadata/properties/metaAttributes" ct:_="" ma:_="" ma:contentTypeName="Document" ma:contentTypeID="0x01010079F111ED35F8CC479449609E8A0923A6" ma:contentTypeVersion="11" ma:contentTypeDescription="Create a new document." ma:contentTypeScope="" ma:versionID="9677210f24a1be23c92c90fd886aa0aa">
   <xsd:schema xmlns:xsd="http://www.w3.org/2001/XMLSchema" xmlns:xs="http://www.w3.org/2001/XMLSchema" xmlns:p="http://schemas.microsoft.com/office/2006/metadata/properties" xmlns:ns2="71af3243-3dd4-4a8d-8c0d-dd76da1f02a5" xmlns:ns3="16c05727-aa75-4e4a-9b5f-8a80a1165891" targetNamespace="http://schemas.microsoft.com/office/2006/metadata/properties" ma:root="true" ma:fieldsID="60e05723c5c1908df1a1a4ebf11d344e" ns2:_="" ns3:_="">
     <xsd:import namespace="71af3243-3dd4-4a8d-8c0d-dd76da1f02a5"/>
@@ -7364,7 +7446,7 @@
 </ct:contentTypeSchema>
 </file>
 
-<file path=customXml/item2.xml><?xml version="1.0" encoding="utf-8"?>
+<file path=customXml/item3.xml><?xml version="1.0" encoding="utf-8"?>
 <?mso-contentType ?>
 <FormTemplates xmlns="http://schemas.microsoft.com/sharepoint/v3/contenttype/forms">
   <Display>DocumentLibraryForm</Display>
@@ -7373,19 +7455,21 @@
 </FormTemplates>
 </file>
 
-<file path=customXml/item3.xml><?xml version="1.0" encoding="utf-8"?>
-<p:properties xmlns:p="http://schemas.microsoft.com/office/2006/metadata/properties" xmlns:xsi="http://www.w3.org/2001/XMLSchema-instance" xmlns:pc="http://schemas.microsoft.com/office/infopath/2007/PartnerControls">
-  <documentManagement>
-    <MediaServiceKeyPoints xmlns="71af3243-3dd4-4a8d-8c0d-dd76da1f02a5" xsi:nil="true"/>
-  </documentManagement>
-</p:properties>
-</file>
-
 <file path=customXml/item4.xml><?xml version="1.0" encoding="utf-8"?>
 <b:Sources xmlns:b="http://schemas.openxmlformats.org/officeDocument/2006/bibliography" xmlns="http://schemas.openxmlformats.org/officeDocument/2006/bibliography" SelectedStyle="/APASixthEditionOfficeOnline.xsl" StyleName="APA" Version="6"/>
 </file>
 
 <file path=customXml/itemProps1.xml><?xml version="1.0" encoding="utf-8"?>
+<ds:datastoreItem xmlns:ds="http://schemas.openxmlformats.org/officeDocument/2006/customXml" ds:itemID="{5D2A0ED9-2391-4A05-BC12-9CE10F8C80AB}">
+  <ds:schemaRefs>
+    <ds:schemaRef ds:uri="http://schemas.microsoft.com/office/2006/metadata/properties"/>
+    <ds:schemaRef ds:uri="http://schemas.microsoft.com/office/infopath/2007/PartnerControls"/>
+    <ds:schemaRef ds:uri="71af3243-3dd4-4a8d-8c0d-dd76da1f02a5"/>
+  </ds:schemaRefs>
+</ds:datastoreItem>
+</file>
+
+<file path=customXml/itemProps2.xml><?xml version="1.0" encoding="utf-8"?>
 <ds:datastoreItem xmlns:ds="http://schemas.openxmlformats.org/officeDocument/2006/customXml" ds:itemID="{BFCECDDF-0470-4E3C-AABB-69366579ECD9}">
   <ds:schemaRefs>
     <ds:schemaRef ds:uri="http://schemas.microsoft.com/office/2006/metadata/contentType"/>
@@ -7404,7 +7488,7 @@
 </ds:datastoreItem>
 </file>
 
-<file path=customXml/itemProps2.xml><?xml version="1.0" encoding="utf-8"?>
+<file path=customXml/itemProps3.xml><?xml version="1.0" encoding="utf-8"?>
 <ds:datastoreItem xmlns:ds="http://schemas.openxmlformats.org/officeDocument/2006/customXml" ds:itemID="{16F1EE27-5DCD-4919-A0F5-6C11B6D08041}">
   <ds:schemaRefs>
     <ds:schemaRef ds:uri="http://schemas.microsoft.com/sharepoint/v3/contenttype/forms"/>
@@ -7412,18 +7496,8 @@
 </ds:datastoreItem>
 </file>
 
-<file path=customXml/itemProps3.xml><?xml version="1.0" encoding="utf-8"?>
-<ds:datastoreItem xmlns:ds="http://schemas.openxmlformats.org/officeDocument/2006/customXml" ds:itemID="{5D2A0ED9-2391-4A05-BC12-9CE10F8C80AB}">
-  <ds:schemaRefs>
-    <ds:schemaRef ds:uri="http://schemas.microsoft.com/office/2006/metadata/properties"/>
-    <ds:schemaRef ds:uri="http://schemas.microsoft.com/office/infopath/2007/PartnerControls"/>
-    <ds:schemaRef ds:uri="71af3243-3dd4-4a8d-8c0d-dd76da1f02a5"/>
-  </ds:schemaRefs>
-</ds:datastoreItem>
-</file>
-
 <file path=customXml/itemProps4.xml><?xml version="1.0" encoding="utf-8"?>
-<ds:datastoreItem xmlns:ds="http://schemas.openxmlformats.org/officeDocument/2006/customXml" ds:itemID="{9CBB9461-C812-034D-8E8B-FD8E7A049A52}">
+<ds:datastoreItem xmlns:ds="http://schemas.openxmlformats.org/officeDocument/2006/customXml" ds:itemID="{13415753-8B9D-A645-915D-48D373E7017E}">
   <ds:schemaRefs>
     <ds:schemaRef ds:uri="http://schemas.openxmlformats.org/officeDocument/2006/bibliography"/>
   </ds:schemaRefs>
